--- a/Gymnasiearbete -Dagbok.docx
+++ b/Gymnasiearbete -Dagbok.docx
@@ -1,37 +1,47 @@
 
 <file path=word/document.xml><?xml version="1.0" encoding="utf-8"?>
-<w:document xmlns:r="http://schemas.openxmlformats.org/officeDocument/2006/relationships" xmlns:wp="http://schemas.openxmlformats.org/drawingml/2006/wordprocessingDrawing" xmlns:w="http://schemas.openxmlformats.org/wordprocessingml/2006/main" xmlns:w10="urn:schemas-microsoft-com:office:word" xmlns:w14="http://schemas.microsoft.com/office/word/2010/wordml" xmlns:wps="http://schemas.microsoft.com/office/word/2010/wordprocessingShape" xmlns:wpg="http://schemas.microsoft.com/office/word/2010/wordprocessingGroup" xmlns:mc="http://schemas.openxmlformats.org/markup-compatibility/2006" xmlns:v="urn:schemas-microsoft-com:vml" xmlns:o="urn:schemas-microsoft-com:office:office" mc:Ignorable="w14">
+<w:document xmlns:wpc="http://schemas.microsoft.com/office/word/2010/wordprocessingCanvas" xmlns:mo="http://schemas.microsoft.com/office/mac/office/2008/main" xmlns:mc="http://schemas.openxmlformats.org/markup-compatibility/2006" xmlns:mv="urn:schemas-microsoft-com:mac:vml" xmlns:o="urn:schemas-microsoft-com:office:office" xmlns:r="http://schemas.openxmlformats.org/officeDocument/2006/relationships" xmlns:m="http://schemas.openxmlformats.org/officeDocument/2006/math" xmlns:v="urn:schemas-microsoft-com:vml" xmlns:wp14="http://schemas.microsoft.com/office/word/2010/wordprocessingDrawing" xmlns:wp="http://schemas.openxmlformats.org/drawingml/2006/wordprocessingDrawing" xmlns:w10="urn:schemas-microsoft-com:office:word" xmlns:w="http://schemas.openxmlformats.org/wordprocessingml/2006/main" xmlns:w14="http://schemas.microsoft.com/office/word/2010/wordml" xmlns:w15="http://schemas.microsoft.com/office/word/2012/wordml" xmlns:wpg="http://schemas.microsoft.com/office/word/2010/wordprocessingGroup" xmlns:wpi="http://schemas.microsoft.com/office/word/2010/wordprocessingInk" xmlns:wne="http://schemas.microsoft.com/office/word/2006/wordml" xmlns:wps="http://schemas.microsoft.com/office/word/2010/wordprocessingShape" mc:Ignorable="w14 w15 wp14">
   <w:body>
     <w:p>
       <w:pPr>
-        <w:pStyle w:val="Title A"/>
-      </w:pPr>
-      <w:r>
-        <w:rPr>
-          <w:rtl w:val="0"/>
-        </w:rPr>
+        <w:pStyle w:val="TitleA"/>
+      </w:pPr>
+      <w:r>
         <w:t>Gymnasiearbete Dagbok</w:t>
       </w:r>
     </w:p>
     <w:p>
       <w:pPr>
-        <w:pStyle w:val="heading 1"/>
-      </w:pPr>
-      <w:r>
-        <w:rPr>
-          <w:rtl w:val="0"/>
-        </w:rPr>
+        <w:pStyle w:val="Heading1"/>
+      </w:pPr>
+      <w:r>
         <w:t>Vecka 37</w:t>
       </w:r>
     </w:p>
     <w:p>
       <w:pPr>
-        <w:pStyle w:val="heading 2"/>
-      </w:pPr>
-      <w:r>
-        <w:rPr>
-          <w:rtl w:val="0"/>
-        </w:rPr>
+        <w:pStyle w:val="Heading2"/>
+      </w:pPr>
+      <w:r>
+        <w:t>Vi började med att sätta upp en tankekarta för hur vi vill att spelet ska se ut och fungera. Vi satte också upp några passande mål för hur långt vi vill komma inom tiden vi har</w:t>
+      </w:r>
+    </w:p>
+    <w:p>
+      <w:pPr>
+        <w:pStyle w:val="Heading1"/>
+      </w:pPr>
+      <w:r>
+        <w:t>V</w:t>
+      </w:r>
+      <w:r>
+        <w:t>ecka 38</w:t>
+      </w:r>
+    </w:p>
+    <w:p>
+      <w:pPr>
+        <w:pStyle w:val="Heading2"/>
+      </w:pPr>
+      <w:r>
         <w:t xml:space="preserve">Marcus: </w:t>
       </w:r>
     </w:p>
@@ -42,34 +52,28 @@
     </w:p>
     <w:p>
       <w:pPr>
-        <w:pStyle w:val="heading 2"/>
-      </w:pPr>
-      <w:r>
-        <w:rPr>
-          <w:rtl w:val="0"/>
-        </w:rPr>
+        <w:pStyle w:val="Heading2"/>
+      </w:pPr>
+      <w:r>
         <w:t>Felix:</w:t>
       </w:r>
-    </w:p>
-    <w:p>
-      <w:pPr>
-        <w:pStyle w:val="heading 1"/>
-      </w:pPr>
-      <w:r>
-        <w:rPr>
-          <w:rtl w:val="0"/>
-        </w:rPr>
-        <w:t>Vecka 38</w:t>
-      </w:r>
-    </w:p>
-    <w:p>
-      <w:pPr>
-        <w:pStyle w:val="heading 2"/>
-      </w:pPr>
-      <w:r>
-        <w:rPr>
-          <w:rtl w:val="0"/>
-        </w:rPr>
+      <w:r>
+        <w:t xml:space="preserve"> Börjar med att sätta upp enkla rörelser för karaktären. Kan bara gå i 4 direktioner för tillfället.</w:t>
+      </w:r>
+    </w:p>
+    <w:p>
+      <w:pPr>
+        <w:pStyle w:val="Heading1"/>
+      </w:pPr>
+      <w:r>
+        <w:t>Vecka 39</w:t>
+      </w:r>
+    </w:p>
+    <w:p>
+      <w:pPr>
+        <w:pStyle w:val="Heading2"/>
+      </w:pPr>
+      <w:r>
         <w:t xml:space="preserve">Marcus: </w:t>
       </w:r>
     </w:p>
@@ -80,34 +84,37 @@
     </w:p>
     <w:p>
       <w:pPr>
-        <w:pStyle w:val="heading 2"/>
-      </w:pPr>
-      <w:r>
-        <w:rPr>
-          <w:rtl w:val="0"/>
-        </w:rPr>
+        <w:pStyle w:val="Heading2"/>
+      </w:pPr>
+      <w:r>
         <w:t>Felix:</w:t>
       </w:r>
-    </w:p>
-    <w:p>
-      <w:pPr>
-        <w:pStyle w:val="heading 1"/>
-      </w:pPr>
-      <w:r>
-        <w:rPr>
-          <w:rtl w:val="0"/>
-        </w:rPr>
-        <w:t>Vecka 39</w:t>
-      </w:r>
-    </w:p>
-    <w:p>
-      <w:pPr>
-        <w:pStyle w:val="heading 2"/>
-      </w:pPr>
-      <w:r>
-        <w:rPr>
-          <w:rtl w:val="0"/>
-        </w:rPr>
+      <w:r>
+        <w:t xml:space="preserve"> Fixar så att karaktären kan röra sig i åtta direktioner och kan styras med hjälp av </w:t>
+      </w:r>
+      <w:r>
+        <w:t>en kontroll</w:t>
+      </w:r>
+      <w:r>
+        <w:t xml:space="preserve"> istället för tangentbordet. Satte upp en förälder för alla </w:t>
+      </w:r>
+      <w:r>
+        <w:t>kollisioner i spelet.</w:t>
+      </w:r>
+    </w:p>
+    <w:p>
+      <w:pPr>
+        <w:pStyle w:val="Heading1"/>
+      </w:pPr>
+      <w:r>
+        <w:t>Vecka 40</w:t>
+      </w:r>
+    </w:p>
+    <w:p>
+      <w:pPr>
+        <w:pStyle w:val="Heading2"/>
+      </w:pPr>
+      <w:r>
         <w:t xml:space="preserve">Marcus: </w:t>
       </w:r>
     </w:p>
@@ -118,34 +125,48 @@
     </w:p>
     <w:p>
       <w:pPr>
-        <w:pStyle w:val="heading 2"/>
-      </w:pPr>
-      <w:r>
-        <w:rPr>
-          <w:rtl w:val="0"/>
-        </w:rPr>
+        <w:pStyle w:val="Heading2"/>
+      </w:pPr>
+      <w:r>
+        <w:lastRenderedPageBreak/>
         <w:t>Felix:</w:t>
       </w:r>
-    </w:p>
-    <w:p>
-      <w:pPr>
-        <w:pStyle w:val="heading 1"/>
-      </w:pPr>
-      <w:r>
-        <w:rPr>
-          <w:rtl w:val="0"/>
-        </w:rPr>
-        <w:t>Vecka 40</w:t>
-      </w:r>
-    </w:p>
-    <w:p>
-      <w:pPr>
-        <w:pStyle w:val="heading 2"/>
-      </w:pPr>
-      <w:r>
-        <w:rPr>
-          <w:rtl w:val="0"/>
-        </w:rPr>
+      <w:r>
+        <w:t xml:space="preserve"> Började på en fiende som konstant följer efter spelaren. La till fler kollisionsmasker för objekten i spelet. Börjar med ett system för att ändra animationer för huvudkaraktären</w:t>
+      </w:r>
+    </w:p>
+    <w:p>
+      <w:pPr>
+        <w:pStyle w:val="Heading1"/>
+      </w:pPr>
+      <w:r>
+        <w:t>.</w:t>
+      </w:r>
+      <w:r>
+        <w:t>Vecka 41</w:t>
+      </w:r>
+    </w:p>
+    <w:p>
+      <w:pPr>
+        <w:pStyle w:val="Heading2"/>
+      </w:pPr>
+      <w:r>
+        <w:t>Vi hade problem med vår fildelning så filerna blev korrupta. Det tog närmare 2 timmar att hitta felet och fixa till projektet.</w:t>
+      </w:r>
+    </w:p>
+    <w:p>
+      <w:pPr>
+        <w:pStyle w:val="Heading1"/>
+      </w:pPr>
+      <w:r>
+        <w:t>Vecka 42</w:t>
+      </w:r>
+    </w:p>
+    <w:p>
+      <w:pPr>
+        <w:pStyle w:val="Heading2"/>
+      </w:pPr>
+      <w:r>
         <w:t xml:space="preserve">Marcus: </w:t>
       </w:r>
     </w:p>
@@ -156,34 +177,34 @@
     </w:p>
     <w:p>
       <w:pPr>
-        <w:pStyle w:val="heading 2"/>
-      </w:pPr>
-      <w:r>
-        <w:rPr>
-          <w:rtl w:val="0"/>
-        </w:rPr>
+        <w:pStyle w:val="Heading2"/>
+      </w:pPr>
+      <w:r>
         <w:t>Felix:</w:t>
       </w:r>
-    </w:p>
-    <w:p>
-      <w:pPr>
-        <w:pStyle w:val="heading 1"/>
-      </w:pPr>
-      <w:r>
-        <w:rPr>
-          <w:rtl w:val="0"/>
-        </w:rPr>
-        <w:t>Vecka 41</w:t>
-      </w:r>
-    </w:p>
-    <w:p>
-      <w:pPr>
-        <w:pStyle w:val="heading 2"/>
-      </w:pPr>
-      <w:r>
-        <w:rPr>
-          <w:rtl w:val="0"/>
-        </w:rPr>
+      <w:r>
+        <w:t xml:space="preserve"> Satte upp en infinite</w:t>
+      </w:r>
+      <w:r>
+        <w:t xml:space="preserve"> state machine för vår karaktär. Minskar antal kod och gör det enklare att navigera i koden.</w:t>
+      </w:r>
+      <w:r>
+        <w:t xml:space="preserve"> Fick ett nytt problem med animationerna för karaktären så behövde sätta upp ett nytt script för att fixa hur vi stod när man inte sprang.</w:t>
+      </w:r>
+    </w:p>
+    <w:p>
+      <w:pPr>
+        <w:pStyle w:val="Heading1"/>
+      </w:pPr>
+      <w:r>
+        <w:t>Vecka 43</w:t>
+      </w:r>
+    </w:p>
+    <w:p>
+      <w:pPr>
+        <w:pStyle w:val="Heading2"/>
+      </w:pPr>
+      <w:r>
         <w:t xml:space="preserve">Marcus: </w:t>
       </w:r>
     </w:p>
@@ -194,34 +215,31 @@
     </w:p>
     <w:p>
       <w:pPr>
-        <w:pStyle w:val="heading 2"/>
-      </w:pPr>
-      <w:r>
-        <w:rPr>
-          <w:rtl w:val="0"/>
-        </w:rPr>
+        <w:pStyle w:val="Heading2"/>
+      </w:pPr>
+      <w:r>
         <w:t>Felix:</w:t>
       </w:r>
-    </w:p>
-    <w:p>
-      <w:pPr>
-        <w:pStyle w:val="heading 1"/>
-      </w:pPr>
-      <w:r>
-        <w:rPr>
-          <w:rtl w:val="0"/>
-        </w:rPr>
-        <w:t>Vecka 42</w:t>
-      </w:r>
-    </w:p>
-    <w:p>
-      <w:pPr>
-        <w:pStyle w:val="heading 2"/>
-      </w:pPr>
-      <w:r>
-        <w:rPr>
-          <w:rtl w:val="0"/>
-        </w:rPr>
+      <w:r>
+        <w:t xml:space="preserve"> Städade upp i koden så det är mindre kod i helhet utan att förlora några egenskaper. Satte också upp en dash</w:t>
+      </w:r>
+      <w:r>
+        <w:t xml:space="preserve"> vilket behövde läggas in i ISM(infinite state machine) för enklare behandling.</w:t>
+      </w:r>
+    </w:p>
+    <w:p>
+      <w:pPr>
+        <w:pStyle w:val="Heading1"/>
+      </w:pPr>
+      <w:r>
+        <w:t>Vecka 44</w:t>
+      </w:r>
+    </w:p>
+    <w:p>
+      <w:pPr>
+        <w:pStyle w:val="Heading2"/>
+      </w:pPr>
+      <w:r>
         <w:t xml:space="preserve">Marcus: </w:t>
       </w:r>
     </w:p>
@@ -232,34 +250,28 @@
     </w:p>
     <w:p>
       <w:pPr>
-        <w:pStyle w:val="heading 2"/>
-      </w:pPr>
-      <w:r>
-        <w:rPr>
-          <w:rtl w:val="0"/>
-        </w:rPr>
+        <w:pStyle w:val="Heading2"/>
+      </w:pPr>
+      <w:r>
         <w:t>Felix:</w:t>
       </w:r>
-    </w:p>
-    <w:p>
-      <w:pPr>
-        <w:pStyle w:val="heading 1"/>
-      </w:pPr>
-      <w:r>
-        <w:rPr>
-          <w:rtl w:val="0"/>
-        </w:rPr>
-        <w:t>Vecka 43</w:t>
-      </w:r>
-    </w:p>
-    <w:p>
-      <w:pPr>
-        <w:pStyle w:val="heading 2"/>
-      </w:pPr>
-      <w:r>
-        <w:rPr>
-          <w:rtl w:val="0"/>
-        </w:rPr>
+      <w:r>
+        <w:t xml:space="preserve"> Gjorde ingenting</w:t>
+      </w:r>
+    </w:p>
+    <w:p>
+      <w:pPr>
+        <w:pStyle w:val="Heading1"/>
+      </w:pPr>
+      <w:r>
+        <w:t>Vecka 45</w:t>
+      </w:r>
+    </w:p>
+    <w:p>
+      <w:pPr>
+        <w:pStyle w:val="Heading2"/>
+      </w:pPr>
+      <w:r>
         <w:t xml:space="preserve">Marcus: </w:t>
       </w:r>
     </w:p>
@@ -270,34 +282,41 @@
     </w:p>
     <w:p>
       <w:pPr>
-        <w:pStyle w:val="heading 2"/>
-      </w:pPr>
-      <w:r>
-        <w:rPr>
-          <w:rtl w:val="0"/>
-        </w:rPr>
+        <w:pStyle w:val="Heading2"/>
+      </w:pPr>
+      <w:r>
+        <w:lastRenderedPageBreak/>
         <w:t>Felix:</w:t>
       </w:r>
-    </w:p>
-    <w:p>
-      <w:pPr>
-        <w:pStyle w:val="heading 1"/>
-      </w:pPr>
-      <w:r>
-        <w:rPr>
-          <w:rtl w:val="0"/>
-        </w:rPr>
-        <w:t>Vecka 44</w:t>
-      </w:r>
-    </w:p>
-    <w:p>
-      <w:pPr>
-        <w:pStyle w:val="heading 2"/>
-      </w:pPr>
-      <w:r>
-        <w:rPr>
-          <w:rtl w:val="0"/>
-        </w:rPr>
+      <w:r>
+        <w:t xml:space="preserve"> Provade att bygga collisions med 45grader. Visade sig vara för svårt då det gav mer problem än det var värt.</w:t>
+      </w:r>
+      <w:r>
+        <w:t xml:space="preserve"> Valde att lägga ner tid på att börja på en </w:t>
+      </w:r>
+      <w:r>
+        <w:t xml:space="preserve">ranged </w:t>
+      </w:r>
+      <w:r>
+        <w:t>attack</w:t>
+      </w:r>
+      <w:r>
+        <w:t xml:space="preserve"> </w:t>
+      </w:r>
+    </w:p>
+    <w:p>
+      <w:pPr>
+        <w:pStyle w:val="Heading1"/>
+      </w:pPr>
+      <w:r>
+        <w:t>Vecka 46</w:t>
+      </w:r>
+    </w:p>
+    <w:p>
+      <w:pPr>
+        <w:pStyle w:val="Heading2"/>
+      </w:pPr>
+      <w:r>
         <w:t xml:space="preserve">Marcus: </w:t>
       </w:r>
     </w:p>
@@ -308,34 +327,30 @@
     </w:p>
     <w:p>
       <w:pPr>
-        <w:pStyle w:val="heading 2"/>
-      </w:pPr>
-      <w:r>
-        <w:rPr>
-          <w:rtl w:val="0"/>
-        </w:rPr>
+        <w:pStyle w:val="Heading2"/>
+      </w:pPr>
+      <w:r>
         <w:t>Felix:</w:t>
       </w:r>
-    </w:p>
-    <w:p>
-      <w:pPr>
-        <w:pStyle w:val="heading 1"/>
-      </w:pPr>
-      <w:r>
-        <w:rPr>
-          <w:rtl w:val="0"/>
-        </w:rPr>
-        <w:t>Vecka 45</w:t>
-      </w:r>
-    </w:p>
-    <w:p>
-      <w:pPr>
-        <w:pStyle w:val="heading 2"/>
-      </w:pPr>
-      <w:r>
-        <w:rPr>
-          <w:rtl w:val="0"/>
-        </w:rPr>
+      <w:r>
+        <w:t xml:space="preserve"> Kodade klart ranged attack och gjorde en melee. La till så att attackerna kunde döda fiende objektet och inte kunde förstöra väggar eller spelaren.</w:t>
+      </w:r>
+      <w:bookmarkStart w:id="0" w:name="_GoBack"/>
+      <w:bookmarkEnd w:id="0"/>
+    </w:p>
+    <w:p>
+      <w:pPr>
+        <w:pStyle w:val="Heading1"/>
+      </w:pPr>
+      <w:r>
+        <w:t>Vecka 47</w:t>
+      </w:r>
+    </w:p>
+    <w:p>
+      <w:pPr>
+        <w:pStyle w:val="Heading2"/>
+      </w:pPr>
+      <w:r>
         <w:t xml:space="preserve">Marcus: </w:t>
       </w:r>
     </w:p>
@@ -346,34 +361,25 @@
     </w:p>
     <w:p>
       <w:pPr>
-        <w:pStyle w:val="heading 2"/>
-      </w:pPr>
-      <w:r>
-        <w:rPr>
-          <w:rtl w:val="0"/>
-        </w:rPr>
+        <w:pStyle w:val="Heading2"/>
+      </w:pPr>
+      <w:r>
         <w:t>Felix:</w:t>
       </w:r>
     </w:p>
     <w:p>
       <w:pPr>
-        <w:pStyle w:val="heading 1"/>
-      </w:pPr>
-      <w:r>
-        <w:rPr>
-          <w:rtl w:val="0"/>
-        </w:rPr>
-        <w:t>Vecka 46</w:t>
-      </w:r>
-    </w:p>
-    <w:p>
-      <w:pPr>
-        <w:pStyle w:val="heading 2"/>
-      </w:pPr>
-      <w:r>
-        <w:rPr>
-          <w:rtl w:val="0"/>
-        </w:rPr>
+        <w:pStyle w:val="Heading1"/>
+      </w:pPr>
+      <w:r>
+        <w:t>Vecka 48</w:t>
+      </w:r>
+    </w:p>
+    <w:p>
+      <w:pPr>
+        <w:pStyle w:val="Heading2"/>
+      </w:pPr>
+      <w:r>
         <w:t xml:space="preserve">Marcus: </w:t>
       </w:r>
     </w:p>
@@ -384,34 +390,30 @@
     </w:p>
     <w:p>
       <w:pPr>
-        <w:pStyle w:val="heading 2"/>
-      </w:pPr>
-      <w:r>
-        <w:rPr>
-          <w:rtl w:val="0"/>
-        </w:rPr>
+        <w:pStyle w:val="Heading2"/>
+      </w:pPr>
+      <w:r>
         <w:t>Felix:</w:t>
       </w:r>
     </w:p>
     <w:p>
       <w:pPr>
-        <w:pStyle w:val="heading 1"/>
-      </w:pPr>
-      <w:r>
-        <w:rPr>
-          <w:rtl w:val="0"/>
-        </w:rPr>
-        <w:t>Vecka 47</w:t>
-      </w:r>
-    </w:p>
-    <w:p>
-      <w:pPr>
-        <w:pStyle w:val="heading 2"/>
-      </w:pPr>
-      <w:r>
-        <w:rPr>
-          <w:rtl w:val="0"/>
-        </w:rPr>
+        <w:pStyle w:val="Body"/>
+      </w:pPr>
+    </w:p>
+    <w:p>
+      <w:pPr>
+        <w:pStyle w:val="Heading1"/>
+      </w:pPr>
+      <w:r>
+        <w:t>Vecka 49</w:t>
+      </w:r>
+    </w:p>
+    <w:p>
+      <w:pPr>
+        <w:pStyle w:val="Heading2"/>
+      </w:pPr>
+      <w:r>
         <w:t xml:space="preserve">Marcus: </w:t>
       </w:r>
     </w:p>
@@ -422,34 +424,25 @@
     </w:p>
     <w:p>
       <w:pPr>
-        <w:pStyle w:val="heading 2"/>
-      </w:pPr>
-      <w:r>
-        <w:rPr>
-          <w:rtl w:val="0"/>
-        </w:rPr>
+        <w:pStyle w:val="Heading2"/>
+      </w:pPr>
+      <w:r>
         <w:t>Felix:</w:t>
       </w:r>
     </w:p>
     <w:p>
       <w:pPr>
-        <w:pStyle w:val="heading 1"/>
-      </w:pPr>
-      <w:r>
-        <w:rPr>
-          <w:rtl w:val="0"/>
-        </w:rPr>
-        <w:t>Vecka 48</w:t>
-      </w:r>
-    </w:p>
-    <w:p>
-      <w:pPr>
-        <w:pStyle w:val="heading 2"/>
-      </w:pPr>
-      <w:r>
-        <w:rPr>
-          <w:rtl w:val="0"/>
-        </w:rPr>
+        <w:pStyle w:val="Heading1"/>
+      </w:pPr>
+      <w:r>
+        <w:t>Vecka 50</w:t>
+      </w:r>
+    </w:p>
+    <w:p>
+      <w:pPr>
+        <w:pStyle w:val="Heading2"/>
+      </w:pPr>
+      <w:r>
         <w:t xml:space="preserve">Marcus: </w:t>
       </w:r>
     </w:p>
@@ -460,39 +453,55 @@
     </w:p>
     <w:p>
       <w:pPr>
-        <w:pStyle w:val="heading 2"/>
-      </w:pPr>
-      <w:r>
-        <w:rPr>
-          <w:rtl w:val="0"/>
-        </w:rPr>
+        <w:pStyle w:val="Heading2"/>
+      </w:pPr>
+      <w:r>
+        <w:lastRenderedPageBreak/>
         <w:t>Felix:</w:t>
       </w:r>
     </w:p>
     <w:p>
       <w:pPr>
+        <w:pStyle w:val="Heading1"/>
+      </w:pPr>
+      <w:r>
+        <w:t>Vecka 51</w:t>
+      </w:r>
+    </w:p>
+    <w:p>
+      <w:pPr>
+        <w:pStyle w:val="Heading2"/>
+      </w:pPr>
+      <w:r>
+        <w:t xml:space="preserve">Marcus: </w:t>
+      </w:r>
+    </w:p>
+    <w:p>
+      <w:pPr>
         <w:pStyle w:val="Body"/>
       </w:pPr>
     </w:p>
     <w:p>
       <w:pPr>
-        <w:pStyle w:val="heading 1"/>
-      </w:pPr>
-      <w:r>
-        <w:rPr>
-          <w:rtl w:val="0"/>
-        </w:rPr>
-        <w:t>Vecka 49</w:t>
-      </w:r>
-    </w:p>
-    <w:p>
-      <w:pPr>
-        <w:pStyle w:val="heading 2"/>
-      </w:pPr>
-      <w:r>
-        <w:rPr>
-          <w:rtl w:val="0"/>
-        </w:rPr>
+        <w:pStyle w:val="Heading2"/>
+      </w:pPr>
+      <w:r>
+        <w:t>Felix:</w:t>
+      </w:r>
+    </w:p>
+    <w:p>
+      <w:pPr>
+        <w:pStyle w:val="Heading1"/>
+      </w:pPr>
+      <w:r>
+        <w:t>Vecka 52</w:t>
+      </w:r>
+    </w:p>
+    <w:p>
+      <w:pPr>
+        <w:pStyle w:val="Heading2"/>
+      </w:pPr>
+      <w:r>
         <w:t xml:space="preserve">Marcus: </w:t>
       </w:r>
     </w:p>
@@ -503,169 +512,88 @@
     </w:p>
     <w:p>
       <w:pPr>
-        <w:pStyle w:val="heading 2"/>
-      </w:pPr>
-      <w:r>
-        <w:rPr>
-          <w:rtl w:val="0"/>
-        </w:rPr>
+        <w:pStyle w:val="Heading2"/>
+      </w:pPr>
+      <w:r>
         <w:t>Felix:</w:t>
       </w:r>
     </w:p>
-    <w:p>
-      <w:pPr>
-        <w:pStyle w:val="heading 1"/>
-      </w:pPr>
-      <w:r>
-        <w:rPr>
-          <w:rtl w:val="0"/>
-        </w:rPr>
-        <w:t>Vecka 50</w:t>
-      </w:r>
-    </w:p>
-    <w:p>
-      <w:pPr>
-        <w:pStyle w:val="heading 2"/>
-      </w:pPr>
-      <w:r>
-        <w:rPr>
-          <w:rtl w:val="0"/>
-        </w:rPr>
-        <w:t xml:space="preserve">Marcus: </w:t>
-      </w:r>
-    </w:p>
-    <w:p>
-      <w:pPr>
-        <w:pStyle w:val="Body"/>
-      </w:pPr>
-    </w:p>
-    <w:p>
-      <w:pPr>
-        <w:pStyle w:val="heading 2"/>
-      </w:pPr>
-      <w:r>
-        <w:rPr>
-          <w:rtl w:val="0"/>
-        </w:rPr>
-        <w:t>Felix:</w:t>
-      </w:r>
-    </w:p>
-    <w:p>
-      <w:pPr>
-        <w:pStyle w:val="heading 1"/>
-      </w:pPr>
-      <w:r>
-        <w:rPr>
-          <w:rtl w:val="0"/>
-        </w:rPr>
-        <w:t>Vecka 51</w:t>
-      </w:r>
-    </w:p>
-    <w:p>
-      <w:pPr>
-        <w:pStyle w:val="heading 2"/>
-      </w:pPr>
-      <w:r>
-        <w:rPr>
-          <w:rtl w:val="0"/>
-        </w:rPr>
-        <w:t xml:space="preserve">Marcus: </w:t>
-      </w:r>
-    </w:p>
-    <w:p>
-      <w:pPr>
-        <w:pStyle w:val="Body"/>
-      </w:pPr>
-    </w:p>
-    <w:p>
-      <w:pPr>
-        <w:pStyle w:val="heading 2"/>
-      </w:pPr>
-      <w:r>
-        <w:rPr>
-          <w:rtl w:val="0"/>
-        </w:rPr>
-        <w:t>Felix:</w:t>
-      </w:r>
-    </w:p>
-    <w:p>
-      <w:pPr>
-        <w:pStyle w:val="heading 1"/>
-      </w:pPr>
-      <w:r>
-        <w:rPr>
-          <w:rtl w:val="0"/>
-        </w:rPr>
-        <w:t>Vecka 52</w:t>
-      </w:r>
-    </w:p>
-    <w:p>
-      <w:pPr>
-        <w:pStyle w:val="heading 2"/>
-      </w:pPr>
-      <w:r>
-        <w:rPr>
-          <w:rtl w:val="0"/>
-        </w:rPr>
-        <w:t xml:space="preserve">Marcus: </w:t>
-      </w:r>
-    </w:p>
-    <w:p>
-      <w:pPr>
-        <w:pStyle w:val="Body"/>
-      </w:pPr>
-    </w:p>
-    <w:p>
-      <w:pPr>
-        <w:pStyle w:val="heading 2"/>
-      </w:pPr>
-      <w:r>
-        <w:rPr>
-          <w:rtl w:val="0"/>
-        </w:rPr>
-        <w:t>Felix:</w:t>
-      </w:r>
-    </w:p>
     <w:sectPr>
-      <w:headerReference w:type="default" r:id="rId4"/>
-      <w:footerReference w:type="default" r:id="rId5"/>
-      <w:pgSz w:w="11900" w:h="16840" w:orient="portrait"/>
-      <w:pgMar w:top="1417" w:right="1417" w:bottom="1417" w:left="1417" w:header="708" w:footer="708"/>
-      <w:bidi w:val="0"/>
+      <w:headerReference w:type="default" r:id="rId6"/>
+      <w:footerReference w:type="default" r:id="rId7"/>
+      <w:pgSz w:w="11900" w:h="16840"/>
+      <w:pgMar w:top="1417" w:right="1417" w:bottom="1417" w:left="1417" w:header="708" w:footer="708" w:gutter="0"/>
+      <w:cols w:space="720"/>
     </w:sectPr>
   </w:body>
 </w:document>
 </file>
 
+<file path=word/endnotes.xml><?xml version="1.0" encoding="utf-8"?>
+<w:endnotes xmlns:wpc="http://schemas.microsoft.com/office/word/2010/wordprocessingCanvas" xmlns:mo="http://schemas.microsoft.com/office/mac/office/2008/main" xmlns:mc="http://schemas.openxmlformats.org/markup-compatibility/2006" xmlns:mv="urn:schemas-microsoft-com:mac:vml" xmlns:o="urn:schemas-microsoft-com:office:office" xmlns:r="http://schemas.openxmlformats.org/officeDocument/2006/relationships" xmlns:m="http://schemas.openxmlformats.org/officeDocument/2006/math" xmlns:v="urn:schemas-microsoft-com:vml" xmlns:wp14="http://schemas.microsoft.com/office/word/2010/wordprocessingDrawing" xmlns:wp="http://schemas.openxmlformats.org/drawingml/2006/wordprocessingDrawing" xmlns:w10="urn:schemas-microsoft-com:office:word" xmlns:w="http://schemas.openxmlformats.org/wordprocessingml/2006/main" xmlns:w14="http://schemas.microsoft.com/office/word/2010/wordml" xmlns:w15="http://schemas.microsoft.com/office/word/2012/wordml" xmlns:wpg="http://schemas.microsoft.com/office/word/2010/wordprocessingGroup" xmlns:wpi="http://schemas.microsoft.com/office/word/2010/wordprocessingInk" xmlns:wne="http://schemas.microsoft.com/office/word/2006/wordml" xmlns:wps="http://schemas.microsoft.com/office/word/2010/wordprocessingShape" mc:Ignorable="w14 w15 wp14">
+  <w:endnote w:type="separator" w:id="-1">
+    <w:p>
+      <w:r>
+        <w:separator/>
+      </w:r>
+    </w:p>
+  </w:endnote>
+  <w:endnote w:type="continuationSeparator" w:id="0">
+    <w:p>
+      <w:r>
+        <w:continuationSeparator/>
+      </w:r>
+    </w:p>
+  </w:endnote>
+</w:endnotes>
+</file>
+
 <file path=word/footer1.xml><?xml version="1.0" encoding="utf-8"?>
-<w:ftr xmlns:r="http://schemas.openxmlformats.org/officeDocument/2006/relationships" xmlns:wp="http://schemas.openxmlformats.org/drawingml/2006/wordprocessingDrawing" xmlns:w="http://schemas.openxmlformats.org/wordprocessingml/2006/main" xmlns:w10="urn:schemas-microsoft-com:office:word" xmlns:w14="http://schemas.microsoft.com/office/word/2010/wordml" xmlns:wps="http://schemas.microsoft.com/office/word/2010/wordprocessingShape" xmlns:wpg="http://schemas.microsoft.com/office/word/2010/wordprocessingGroup" xmlns:mc="http://schemas.openxmlformats.org/markup-compatibility/2006" xmlns:v="urn:schemas-microsoft-com:vml" xmlns:o="urn:schemas-microsoft-com:office:office" mc:Ignorable="w14">
+<w:ftr xmlns:wpc="http://schemas.microsoft.com/office/word/2010/wordprocessingCanvas" xmlns:mo="http://schemas.microsoft.com/office/mac/office/2008/main" xmlns:mc="http://schemas.openxmlformats.org/markup-compatibility/2006" xmlns:mv="urn:schemas-microsoft-com:mac:vml" xmlns:o="urn:schemas-microsoft-com:office:office" xmlns:r="http://schemas.openxmlformats.org/officeDocument/2006/relationships" xmlns:m="http://schemas.openxmlformats.org/officeDocument/2006/math" xmlns:v="urn:schemas-microsoft-com:vml" xmlns:wp14="http://schemas.microsoft.com/office/word/2010/wordprocessingDrawing" xmlns:wp="http://schemas.openxmlformats.org/drawingml/2006/wordprocessingDrawing" xmlns:w10="urn:schemas-microsoft-com:office:word" xmlns:w="http://schemas.openxmlformats.org/wordprocessingml/2006/main" xmlns:w14="http://schemas.microsoft.com/office/word/2010/wordml" xmlns:w15="http://schemas.microsoft.com/office/word/2012/wordml" xmlns:wpg="http://schemas.microsoft.com/office/word/2010/wordprocessingGroup" xmlns:wpi="http://schemas.microsoft.com/office/word/2010/wordprocessingInk" xmlns:wne="http://schemas.microsoft.com/office/word/2006/wordml" xmlns:wps="http://schemas.microsoft.com/office/word/2010/wordprocessingShape" mc:Ignorable="w14 w15 wp14">
   <w:p>
     <w:pPr>
-      <w:pStyle w:val="Header &amp; Footer"/>
-      <w:bidi w:val="0"/>
+      <w:pStyle w:val="HeaderFooter"/>
     </w:pPr>
-    <w:r/>
   </w:p>
 </w:ftr>
 </file>
 
+<file path=word/footnotes.xml><?xml version="1.0" encoding="utf-8"?>
+<w:footnotes xmlns:wpc="http://schemas.microsoft.com/office/word/2010/wordprocessingCanvas" xmlns:mo="http://schemas.microsoft.com/office/mac/office/2008/main" xmlns:mc="http://schemas.openxmlformats.org/markup-compatibility/2006" xmlns:mv="urn:schemas-microsoft-com:mac:vml" xmlns:o="urn:schemas-microsoft-com:office:office" xmlns:r="http://schemas.openxmlformats.org/officeDocument/2006/relationships" xmlns:m="http://schemas.openxmlformats.org/officeDocument/2006/math" xmlns:v="urn:schemas-microsoft-com:vml" xmlns:wp14="http://schemas.microsoft.com/office/word/2010/wordprocessingDrawing" xmlns:wp="http://schemas.openxmlformats.org/drawingml/2006/wordprocessingDrawing" xmlns:w10="urn:schemas-microsoft-com:office:word" xmlns:w="http://schemas.openxmlformats.org/wordprocessingml/2006/main" xmlns:w14="http://schemas.microsoft.com/office/word/2010/wordml" xmlns:w15="http://schemas.microsoft.com/office/word/2012/wordml" xmlns:wpg="http://schemas.microsoft.com/office/word/2010/wordprocessingGroup" xmlns:wpi="http://schemas.microsoft.com/office/word/2010/wordprocessingInk" xmlns:wne="http://schemas.microsoft.com/office/word/2006/wordml" xmlns:wps="http://schemas.microsoft.com/office/word/2010/wordprocessingShape" mc:Ignorable="w14 w15 wp14">
+  <w:footnote w:type="separator" w:id="-1">
+    <w:p>
+      <w:r>
+        <w:separator/>
+      </w:r>
+    </w:p>
+  </w:footnote>
+  <w:footnote w:type="continuationSeparator" w:id="0">
+    <w:p>
+      <w:r>
+        <w:continuationSeparator/>
+      </w:r>
+    </w:p>
+  </w:footnote>
+</w:footnotes>
+</file>
+
 <file path=word/header1.xml><?xml version="1.0" encoding="utf-8"?>
-<w:hdr xmlns:r="http://schemas.openxmlformats.org/officeDocument/2006/relationships" xmlns:wp="http://schemas.openxmlformats.org/drawingml/2006/wordprocessingDrawing" xmlns:w="http://schemas.openxmlformats.org/wordprocessingml/2006/main" xmlns:w10="urn:schemas-microsoft-com:office:word" xmlns:w14="http://schemas.microsoft.com/office/word/2010/wordml" xmlns:wps="http://schemas.microsoft.com/office/word/2010/wordprocessingShape" xmlns:wpg="http://schemas.microsoft.com/office/word/2010/wordprocessingGroup" xmlns:mc="http://schemas.openxmlformats.org/markup-compatibility/2006" xmlns:v="urn:schemas-microsoft-com:vml" xmlns:o="urn:schemas-microsoft-com:office:office" mc:Ignorable="w14">
+<w:hdr xmlns:wpc="http://schemas.microsoft.com/office/word/2010/wordprocessingCanvas" xmlns:mo="http://schemas.microsoft.com/office/mac/office/2008/main" xmlns:mc="http://schemas.openxmlformats.org/markup-compatibility/2006" xmlns:mv="urn:schemas-microsoft-com:mac:vml" xmlns:o="urn:schemas-microsoft-com:office:office" xmlns:r="http://schemas.openxmlformats.org/officeDocument/2006/relationships" xmlns:m="http://schemas.openxmlformats.org/officeDocument/2006/math" xmlns:v="urn:schemas-microsoft-com:vml" xmlns:wp14="http://schemas.microsoft.com/office/word/2010/wordprocessingDrawing" xmlns:wp="http://schemas.openxmlformats.org/drawingml/2006/wordprocessingDrawing" xmlns:w10="urn:schemas-microsoft-com:office:word" xmlns:w="http://schemas.openxmlformats.org/wordprocessingml/2006/main" xmlns:w14="http://schemas.microsoft.com/office/word/2010/wordml" xmlns:w15="http://schemas.microsoft.com/office/word/2012/wordml" xmlns:wpg="http://schemas.microsoft.com/office/word/2010/wordprocessingGroup" xmlns:wpi="http://schemas.microsoft.com/office/word/2010/wordprocessingInk" xmlns:wne="http://schemas.microsoft.com/office/word/2006/wordml" xmlns:wps="http://schemas.microsoft.com/office/word/2010/wordprocessingShape" mc:Ignorable="w14 w15 wp14">
   <w:p>
     <w:pPr>
-      <w:pStyle w:val="header"/>
+      <w:pStyle w:val="Header"/>
       <w:tabs>
+        <w:tab w:val="clear" w:pos="9406"/>
         <w:tab w:val="right" w:pos="9046"/>
-        <w:tab w:val="clear" w:pos="9406"/>
       </w:tabs>
     </w:pPr>
     <w:r>
-      <w:rPr>
-        <w:rtl w:val="0"/>
-        <w:lang w:val="sv-SE"/>
-      </w:rPr>
       <w:t>Marcus Wranghult &amp; Felix Almqvist</w:t>
+    </w:r>
+    <w:r>
       <w:tab/>
+    </w:r>
+    <w:r>
       <w:tab/>
       <w:t>TE15A-ING</w:t>
     </w:r>
@@ -674,48 +602,17 @@
 </file>
 
 <file path=word/styles.xml><?xml version="1.0" encoding="utf-8"?>
-<w:styles xmlns:w="http://schemas.openxmlformats.org/wordprocessingml/2006/main" xmlns:mc="http://schemas.openxmlformats.org/markup-compatibility/2006" xmlns:w14="http://schemas.microsoft.com/office/word/2010/wordml" mc:Ignorable="w14">
+<w:styles xmlns:mc="http://schemas.openxmlformats.org/markup-compatibility/2006" xmlns:r="http://schemas.openxmlformats.org/officeDocument/2006/relationships" xmlns:w="http://schemas.openxmlformats.org/wordprocessingml/2006/main" xmlns:w14="http://schemas.microsoft.com/office/word/2010/wordml" xmlns:w15="http://schemas.microsoft.com/office/word/2012/wordml" mc:Ignorable="w14 w15">
   <w:docDefaults>
     <w:rPrDefault>
       <w:rPr>
-        <w:rFonts w:ascii="Times New Roman" w:cs="Times New Roman" w:hAnsi="Times New Roman" w:eastAsia="Arial Unicode MS"/>
-        <w:b w:val="0"/>
-        <w:bCs w:val="0"/>
-        <w:i w:val="0"/>
-        <w:iCs w:val="0"/>
-        <w:caps w:val="0"/>
-        <w:smallCaps w:val="0"/>
-        <w:strike w:val="0"/>
-        <w:dstrike w:val="0"/>
-        <w:outline w:val="0"/>
-        <w:emboss w:val="0"/>
-        <w:imprint w:val="0"/>
-        <w:vanish w:val="0"/>
-        <w:color w:val="auto"/>
-        <w:spacing w:val="0"/>
-        <w:w w:val="100"/>
-        <w:kern w:val="0"/>
-        <w:position w:val="0"/>
-        <w:sz w:val="20"/>
-        <w:szCs w:val="20"/>
-        <w:u w:val="none" w:color="auto"/>
+        <w:rFonts w:ascii="Times New Roman" w:eastAsia="Arial Unicode MS" w:hAnsi="Times New Roman" w:cs="Times New Roman"/>
         <w:bdr w:val="nil"/>
-        <w:vertAlign w:val="baseline"/>
-        <w:lang/>
+        <w:lang w:val="en-US" w:eastAsia="en-US" w:bidi="ar-SA"/>
       </w:rPr>
     </w:rPrDefault>
     <w:pPrDefault>
       <w:pPr>
-        <w:keepNext w:val="0"/>
-        <w:keepLines w:val="0"/>
-        <w:pageBreakBefore w:val="0"/>
-        <w:framePr w:anchorLock="0" w:w="0" w:h="0" w:vSpace="0" w:hSpace="0" w:xAlign="left" w:y="0" w:hRule="exact" w:vAnchor="margin"/>
-        <w:widowControl w:val="1"/>
-        <w:numPr>
-          <w:ilvl w:val="0"/>
-          <w:numId w:val="0"/>
-        </w:numPr>
-        <w:suppressLineNumbers w:val="0"/>
         <w:pBdr>
           <w:top w:val="nil"/>
           <w:left w:val="nil"/>
@@ -724,28 +621,466 @@
           <w:between w:val="nil"/>
           <w:bar w:val="nil"/>
         </w:pBdr>
-        <w:shd w:val="clear" w:color="auto" w:fill="auto"/>
-        <w:suppressAutoHyphens w:val="0"/>
-        <w:spacing w:before="0" w:beforeAutospacing="0" w:after="0" w:afterAutospacing="0" w:line="240" w:lineRule="auto"/>
-        <w:ind w:left="0" w:right="0" w:firstLine="0"/>
-        <w:jc w:val="left"/>
-        <w:outlineLvl w:val="9"/>
       </w:pPr>
     </w:pPrDefault>
   </w:docDefaults>
+  <w:latentStyles w:defLockedState="0" w:defUIPriority="99" w:defSemiHidden="0" w:defUnhideWhenUsed="0" w:defQFormat="0" w:count="382">
+    <w:lsdException w:name="Normal" w:uiPriority="0" w:qFormat="1"/>
+    <w:lsdException w:name="heading 1" w:uiPriority="9" w:qFormat="1"/>
+    <w:lsdException w:name="heading 2" w:semiHidden="1" w:uiPriority="9" w:unhideWhenUsed="1" w:qFormat="1"/>
+    <w:lsdException w:name="heading 3" w:semiHidden="1" w:uiPriority="9" w:unhideWhenUsed="1" w:qFormat="1"/>
+    <w:lsdException w:name="heading 4" w:semiHidden="1" w:uiPriority="9" w:unhideWhenUsed="1" w:qFormat="1"/>
+    <w:lsdException w:name="heading 5" w:semiHidden="1" w:uiPriority="9" w:unhideWhenUsed="1" w:qFormat="1"/>
+    <w:lsdException w:name="heading 6" w:semiHidden="1" w:uiPriority="9" w:unhideWhenUsed="1" w:qFormat="1"/>
+    <w:lsdException w:name="heading 7" w:semiHidden="1" w:uiPriority="9" w:unhideWhenUsed="1" w:qFormat="1"/>
+    <w:lsdException w:name="heading 8" w:semiHidden="1" w:uiPriority="9" w:unhideWhenUsed="1" w:qFormat="1"/>
+    <w:lsdException w:name="heading 9" w:semiHidden="1" w:uiPriority="9" w:unhideWhenUsed="1" w:qFormat="1"/>
+    <w:lsdException w:name="index 1" w:semiHidden="1" w:unhideWhenUsed="1"/>
+    <w:lsdException w:name="index 2" w:semiHidden="1" w:unhideWhenUsed="1"/>
+    <w:lsdException w:name="index 3" w:semiHidden="1" w:unhideWhenUsed="1"/>
+    <w:lsdException w:name="index 4" w:semiHidden="1" w:unhideWhenUsed="1"/>
+    <w:lsdException w:name="index 5" w:semiHidden="1" w:unhideWhenUsed="1"/>
+    <w:lsdException w:name="index 6" w:semiHidden="1" w:unhideWhenUsed="1"/>
+    <w:lsdException w:name="index 7" w:semiHidden="1" w:unhideWhenUsed="1"/>
+    <w:lsdException w:name="index 8" w:semiHidden="1" w:unhideWhenUsed="1"/>
+    <w:lsdException w:name="index 9" w:semiHidden="1" w:unhideWhenUsed="1"/>
+    <w:lsdException w:name="toc 1" w:semiHidden="1" w:uiPriority="39" w:unhideWhenUsed="1"/>
+    <w:lsdException w:name="toc 2" w:semiHidden="1" w:uiPriority="39" w:unhideWhenUsed="1"/>
+    <w:lsdException w:name="toc 3" w:semiHidden="1" w:uiPriority="39" w:unhideWhenUsed="1"/>
+    <w:lsdException w:name="toc 4" w:semiHidden="1" w:uiPriority="39" w:unhideWhenUsed="1"/>
+    <w:lsdException w:name="toc 5" w:semiHidden="1" w:uiPriority="39" w:unhideWhenUsed="1"/>
+    <w:lsdException w:name="toc 6" w:semiHidden="1" w:uiPriority="39" w:unhideWhenUsed="1"/>
+    <w:lsdException w:name="toc 7" w:semiHidden="1" w:uiPriority="39" w:unhideWhenUsed="1"/>
+    <w:lsdException w:name="toc 8" w:semiHidden="1" w:uiPriority="39" w:unhideWhenUsed="1"/>
+    <w:lsdException w:name="toc 9" w:semiHidden="1" w:uiPriority="39" w:unhideWhenUsed="1"/>
+    <w:lsdException w:name="Normal Indent" w:semiHidden="1" w:unhideWhenUsed="1"/>
+    <w:lsdException w:name="footnote text" w:semiHidden="1" w:unhideWhenUsed="1"/>
+    <w:lsdException w:name="annotation text" w:semiHidden="1" w:unhideWhenUsed="1"/>
+    <w:lsdException w:name="header" w:semiHidden="1" w:unhideWhenUsed="1"/>
+    <w:lsdException w:name="footer" w:semiHidden="1" w:unhideWhenUsed="1"/>
+    <w:lsdException w:name="index heading" w:semiHidden="1" w:unhideWhenUsed="1"/>
+    <w:lsdException w:name="caption" w:semiHidden="1" w:uiPriority="35" w:unhideWhenUsed="1" w:qFormat="1"/>
+    <w:lsdException w:name="table of figures" w:semiHidden="1" w:unhideWhenUsed="1"/>
+    <w:lsdException w:name="envelope address" w:semiHidden="1" w:unhideWhenUsed="1"/>
+    <w:lsdException w:name="envelope return" w:semiHidden="1" w:unhideWhenUsed="1"/>
+    <w:lsdException w:name="footnote reference" w:semiHidden="1" w:unhideWhenUsed="1"/>
+    <w:lsdException w:name="annotation reference" w:semiHidden="1" w:unhideWhenUsed="1"/>
+    <w:lsdException w:name="line number" w:semiHidden="1" w:unhideWhenUsed="1"/>
+    <w:lsdException w:name="page number" w:semiHidden="1" w:unhideWhenUsed="1"/>
+    <w:lsdException w:name="endnote reference" w:semiHidden="1" w:unhideWhenUsed="1"/>
+    <w:lsdException w:name="endnote text" w:semiHidden="1" w:unhideWhenUsed="1"/>
+    <w:lsdException w:name="table of authorities" w:semiHidden="1" w:unhideWhenUsed="1"/>
+    <w:lsdException w:name="macro" w:semiHidden="1" w:unhideWhenUsed="1"/>
+    <w:lsdException w:name="toa heading" w:semiHidden="1" w:unhideWhenUsed="1"/>
+    <w:lsdException w:name="List" w:semiHidden="1" w:unhideWhenUsed="1"/>
+    <w:lsdException w:name="List Bullet" w:semiHidden="1" w:unhideWhenUsed="1"/>
+    <w:lsdException w:name="List Number" w:semiHidden="1" w:unhideWhenUsed="1"/>
+    <w:lsdException w:name="List 2" w:semiHidden="1" w:unhideWhenUsed="1"/>
+    <w:lsdException w:name="List 3" w:semiHidden="1" w:unhideWhenUsed="1"/>
+    <w:lsdException w:name="List 4" w:semiHidden="1" w:unhideWhenUsed="1"/>
+    <w:lsdException w:name="List 5" w:semiHidden="1" w:unhideWhenUsed="1"/>
+    <w:lsdException w:name="List Bullet 2" w:semiHidden="1" w:unhideWhenUsed="1"/>
+    <w:lsdException w:name="List Bullet 3" w:semiHidden="1" w:unhideWhenUsed="1"/>
+    <w:lsdException w:name="List Bullet 4" w:semiHidden="1" w:unhideWhenUsed="1"/>
+    <w:lsdException w:name="List Bullet 5" w:semiHidden="1" w:unhideWhenUsed="1"/>
+    <w:lsdException w:name="List Number 2" w:semiHidden="1" w:unhideWhenUsed="1"/>
+    <w:lsdException w:name="List Number 3" w:semiHidden="1" w:unhideWhenUsed="1"/>
+    <w:lsdException w:name="List Number 4" w:semiHidden="1" w:unhideWhenUsed="1"/>
+    <w:lsdException w:name="List Number 5" w:semiHidden="1" w:unhideWhenUsed="1"/>
+    <w:lsdException w:name="Title" w:uiPriority="10" w:qFormat="1"/>
+    <w:lsdException w:name="Closing" w:semiHidden="1" w:unhideWhenUsed="1"/>
+    <w:lsdException w:name="Signature" w:semiHidden="1" w:unhideWhenUsed="1"/>
+    <w:lsdException w:name="Default Paragraph Font" w:semiHidden="1" w:uiPriority="1" w:unhideWhenUsed="1"/>
+    <w:lsdException w:name="Body Text" w:semiHidden="1" w:unhideWhenUsed="1"/>
+    <w:lsdException w:name="Body Text Indent" w:semiHidden="1" w:unhideWhenUsed="1"/>
+    <w:lsdException w:name="List Continue" w:semiHidden="1" w:unhideWhenUsed="1"/>
+    <w:lsdException w:name="List Continue 2" w:semiHidden="1" w:unhideWhenUsed="1"/>
+    <w:lsdException w:name="List Continue 3" w:semiHidden="1" w:unhideWhenUsed="1"/>
+    <w:lsdException w:name="List Continue 4" w:semiHidden="1" w:unhideWhenUsed="1"/>
+    <w:lsdException w:name="List Continue 5" w:semiHidden="1" w:unhideWhenUsed="1"/>
+    <w:lsdException w:name="Message Header" w:semiHidden="1" w:unhideWhenUsed="1"/>
+    <w:lsdException w:name="Subtitle" w:uiPriority="11" w:qFormat="1"/>
+    <w:lsdException w:name="Salutation" w:semiHidden="1" w:unhideWhenUsed="1"/>
+    <w:lsdException w:name="Date" w:semiHidden="1" w:unhideWhenUsed="1"/>
+    <w:lsdException w:name="Body Text First Indent" w:semiHidden="1" w:unhideWhenUsed="1"/>
+    <w:lsdException w:name="Body Text First Indent 2" w:semiHidden="1" w:unhideWhenUsed="1"/>
+    <w:lsdException w:name="Note Heading" w:semiHidden="1" w:unhideWhenUsed="1"/>
+    <w:lsdException w:name="Body Text 2" w:semiHidden="1" w:unhideWhenUsed="1"/>
+    <w:lsdException w:name="Body Text 3" w:semiHidden="1" w:unhideWhenUsed="1"/>
+    <w:lsdException w:name="Body Text Indent 2" w:semiHidden="1" w:unhideWhenUsed="1"/>
+    <w:lsdException w:name="Body Text Indent 3" w:semiHidden="1" w:unhideWhenUsed="1"/>
+    <w:lsdException w:name="Block Text" w:semiHidden="1" w:unhideWhenUsed="1"/>
+    <w:lsdException w:name="Hyperlink" w:semiHidden="1" w:unhideWhenUsed="1"/>
+    <w:lsdException w:name="FollowedHyperlink" w:semiHidden="1" w:unhideWhenUsed="1"/>
+    <w:lsdException w:name="Strong" w:uiPriority="22" w:qFormat="1"/>
+    <w:lsdException w:name="Emphasis" w:uiPriority="20" w:qFormat="1"/>
+    <w:lsdException w:name="Document Map" w:semiHidden="1" w:unhideWhenUsed="1"/>
+    <w:lsdException w:name="Plain Text" w:semiHidden="1" w:unhideWhenUsed="1"/>
+    <w:lsdException w:name="E-mail Signature" w:semiHidden="1" w:unhideWhenUsed="1"/>
+    <w:lsdException w:name="HTML Top of Form" w:semiHidden="1" w:unhideWhenUsed="1"/>
+    <w:lsdException w:name="HTML Bottom of Form" w:semiHidden="1" w:unhideWhenUsed="1"/>
+    <w:lsdException w:name="Normal (Web)" w:semiHidden="1" w:unhideWhenUsed="1"/>
+    <w:lsdException w:name="HTML Acronym" w:semiHidden="1" w:unhideWhenUsed="1"/>
+    <w:lsdException w:name="HTML Address" w:semiHidden="1" w:unhideWhenUsed="1"/>
+    <w:lsdException w:name="HTML Cite" w:semiHidden="1" w:unhideWhenUsed="1"/>
+    <w:lsdException w:name="HTML Code" w:semiHidden="1" w:unhideWhenUsed="1"/>
+    <w:lsdException w:name="HTML Definition" w:semiHidden="1" w:unhideWhenUsed="1"/>
+    <w:lsdException w:name="HTML Keyboard" w:semiHidden="1" w:unhideWhenUsed="1"/>
+    <w:lsdException w:name="HTML Preformatted" w:semiHidden="1" w:unhideWhenUsed="1"/>
+    <w:lsdException w:name="HTML Sample" w:semiHidden="1" w:unhideWhenUsed="1"/>
+    <w:lsdException w:name="HTML Typewriter" w:semiHidden="1" w:unhideWhenUsed="1"/>
+    <w:lsdException w:name="HTML Variable" w:semiHidden="1" w:unhideWhenUsed="1"/>
+    <w:lsdException w:name="Normal Table" w:semiHidden="1" w:unhideWhenUsed="1"/>
+    <w:lsdException w:name="annotation subject" w:semiHidden="1" w:unhideWhenUsed="1"/>
+    <w:lsdException w:name="No List" w:semiHidden="1" w:unhideWhenUsed="1"/>
+    <w:lsdException w:name="Outline List 1" w:semiHidden="1" w:unhideWhenUsed="1"/>
+    <w:lsdException w:name="Outline List 2" w:semiHidden="1" w:unhideWhenUsed="1"/>
+    <w:lsdException w:name="Outline List 3" w:semiHidden="1" w:unhideWhenUsed="1"/>
+    <w:lsdException w:name="Table Simple 1" w:semiHidden="1" w:unhideWhenUsed="1"/>
+    <w:lsdException w:name="Table Simple 2" w:semiHidden="1" w:unhideWhenUsed="1"/>
+    <w:lsdException w:name="Table Simple 3" w:semiHidden="1" w:unhideWhenUsed="1"/>
+    <w:lsdException w:name="Table Classic 1" w:semiHidden="1" w:unhideWhenUsed="1"/>
+    <w:lsdException w:name="Table Classic 2" w:semiHidden="1" w:unhideWhenUsed="1"/>
+    <w:lsdException w:name="Table Classic 3" w:semiHidden="1" w:unhideWhenUsed="1"/>
+    <w:lsdException w:name="Table Classic 4" w:semiHidden="1" w:unhideWhenUsed="1"/>
+    <w:lsdException w:name="Table Colorful 1" w:semiHidden="1" w:unhideWhenUsed="1"/>
+    <w:lsdException w:name="Table Colorful 2" w:semiHidden="1" w:unhideWhenUsed="1"/>
+    <w:lsdException w:name="Table Colorful 3" w:semiHidden="1" w:unhideWhenUsed="1"/>
+    <w:lsdException w:name="Table Columns 1" w:semiHidden="1" w:unhideWhenUsed="1"/>
+    <w:lsdException w:name="Table Columns 2" w:semiHidden="1" w:unhideWhenUsed="1"/>
+    <w:lsdException w:name="Table Columns 3" w:semiHidden="1" w:unhideWhenUsed="1"/>
+    <w:lsdException w:name="Table Columns 4" w:semiHidden="1" w:unhideWhenUsed="1"/>
+    <w:lsdException w:name="Table Columns 5" w:semiHidden="1" w:unhideWhenUsed="1"/>
+    <w:lsdException w:name="Table Grid 1" w:semiHidden="1" w:unhideWhenUsed="1"/>
+    <w:lsdException w:name="Table Grid 2" w:semiHidden="1" w:unhideWhenUsed="1"/>
+    <w:lsdException w:name="Table Grid 3" w:semiHidden="1" w:unhideWhenUsed="1"/>
+    <w:lsdException w:name="Table Grid 4" w:semiHidden="1" w:unhideWhenUsed="1"/>
+    <w:lsdException w:name="Table Grid 5" w:semiHidden="1" w:unhideWhenUsed="1"/>
+    <w:lsdException w:name="Table Grid 6" w:semiHidden="1" w:unhideWhenUsed="1"/>
+    <w:lsdException w:name="Table Grid 7" w:semiHidden="1" w:unhideWhenUsed="1"/>
+    <w:lsdException w:name="Table Grid 8" w:semiHidden="1" w:unhideWhenUsed="1"/>
+    <w:lsdException w:name="Table List 1" w:semiHidden="1" w:unhideWhenUsed="1"/>
+    <w:lsdException w:name="Table List 2" w:semiHidden="1" w:unhideWhenUsed="1"/>
+    <w:lsdException w:name="Table List 3" w:semiHidden="1" w:unhideWhenUsed="1"/>
+    <w:lsdException w:name="Table List 4" w:semiHidden="1" w:unhideWhenUsed="1"/>
+    <w:lsdException w:name="Table List 5" w:semiHidden="1" w:unhideWhenUsed="1"/>
+    <w:lsdException w:name="Table List 6" w:semiHidden="1" w:unhideWhenUsed="1"/>
+    <w:lsdException w:name="Table List 7" w:semiHidden="1" w:unhideWhenUsed="1"/>
+    <w:lsdException w:name="Table List 8" w:semiHidden="1" w:unhideWhenUsed="1"/>
+    <w:lsdException w:name="Table 3D effects 1" w:semiHidden="1" w:unhideWhenUsed="1"/>
+    <w:lsdException w:name="Table 3D effects 2" w:semiHidden="1" w:unhideWhenUsed="1"/>
+    <w:lsdException w:name="Table 3D effects 3" w:semiHidden="1" w:unhideWhenUsed="1"/>
+    <w:lsdException w:name="Table Contemporary" w:semiHidden="1" w:unhideWhenUsed="1"/>
+    <w:lsdException w:name="Table Elegant" w:semiHidden="1" w:unhideWhenUsed="1"/>
+    <w:lsdException w:name="Table Professional" w:semiHidden="1" w:unhideWhenUsed="1"/>
+    <w:lsdException w:name="Table Subtle 1" w:semiHidden="1" w:unhideWhenUsed="1"/>
+    <w:lsdException w:name="Table Subtle 2" w:semiHidden="1" w:unhideWhenUsed="1"/>
+    <w:lsdException w:name="Table Web 1" w:semiHidden="1" w:unhideWhenUsed="1"/>
+    <w:lsdException w:name="Table Web 2" w:semiHidden="1" w:unhideWhenUsed="1"/>
+    <w:lsdException w:name="Table Web 3" w:semiHidden="1" w:unhideWhenUsed="1"/>
+    <w:lsdException w:name="Balloon Text" w:semiHidden="1" w:unhideWhenUsed="1"/>
+    <w:lsdException w:name="Table Grid" w:uiPriority="39"/>
+    <w:lsdException w:name="Table Theme" w:semiHidden="1" w:unhideWhenUsed="1"/>
+    <w:lsdException w:name="Note Level 1" w:semiHidden="1" w:unhideWhenUsed="1"/>
+    <w:lsdException w:name="Note Level 2" w:semiHidden="1" w:unhideWhenUsed="1"/>
+    <w:lsdException w:name="Note Level 3" w:semiHidden="1" w:unhideWhenUsed="1"/>
+    <w:lsdException w:name="Note Level 4" w:semiHidden="1" w:unhideWhenUsed="1"/>
+    <w:lsdException w:name="Note Level 5" w:semiHidden="1" w:unhideWhenUsed="1"/>
+    <w:lsdException w:name="Note Level 6" w:semiHidden="1" w:unhideWhenUsed="1"/>
+    <w:lsdException w:name="Note Level 7" w:semiHidden="1" w:unhideWhenUsed="1"/>
+    <w:lsdException w:name="Note Level 8" w:semiHidden="1" w:unhideWhenUsed="1"/>
+    <w:lsdException w:name="Note Level 9" w:semiHidden="1" w:unhideWhenUsed="1"/>
+    <w:lsdException w:name="Placeholder Text" w:semiHidden="1"/>
+    <w:lsdException w:name="No Spacing" w:uiPriority="1" w:qFormat="1"/>
+    <w:lsdException w:name="Light Shading" w:uiPriority="60"/>
+    <w:lsdException w:name="Light List" w:uiPriority="61"/>
+    <w:lsdException w:name="Light Grid" w:uiPriority="62"/>
+    <w:lsdException w:name="Medium Shading 1" w:uiPriority="63"/>
+    <w:lsdException w:name="Medium Shading 2" w:uiPriority="64"/>
+    <w:lsdException w:name="Medium List 1" w:uiPriority="65"/>
+    <w:lsdException w:name="Medium List 2" w:uiPriority="66"/>
+    <w:lsdException w:name="Medium Grid 1" w:uiPriority="67"/>
+    <w:lsdException w:name="Medium Grid 2" w:uiPriority="68"/>
+    <w:lsdException w:name="Medium Grid 3" w:uiPriority="69"/>
+    <w:lsdException w:name="Dark List" w:uiPriority="70"/>
+    <w:lsdException w:name="Colorful Shading" w:uiPriority="71"/>
+    <w:lsdException w:name="Colorful List" w:uiPriority="72"/>
+    <w:lsdException w:name="Colorful Grid" w:uiPriority="73"/>
+    <w:lsdException w:name="Light Shading Accent 1" w:uiPriority="60"/>
+    <w:lsdException w:name="Light List Accent 1" w:uiPriority="61"/>
+    <w:lsdException w:name="Light Grid Accent 1" w:uiPriority="62"/>
+    <w:lsdException w:name="Medium Shading 1 Accent 1" w:uiPriority="63"/>
+    <w:lsdException w:name="Medium Shading 2 Accent 1" w:uiPriority="64"/>
+    <w:lsdException w:name="Medium List 1 Accent 1" w:uiPriority="65"/>
+    <w:lsdException w:name="Revision" w:semiHidden="1"/>
+    <w:lsdException w:name="List Paragraph" w:uiPriority="34" w:qFormat="1"/>
+    <w:lsdException w:name="Quote" w:uiPriority="29" w:qFormat="1"/>
+    <w:lsdException w:name="Intense Quote" w:uiPriority="30" w:qFormat="1"/>
+    <w:lsdException w:name="Medium List 2 Accent 1" w:uiPriority="66"/>
+    <w:lsdException w:name="Medium Grid 1 Accent 1" w:uiPriority="67"/>
+    <w:lsdException w:name="Medium Grid 2 Accent 1" w:uiPriority="68"/>
+    <w:lsdException w:name="Medium Grid 3 Accent 1" w:uiPriority="69"/>
+    <w:lsdException w:name="Dark List Accent 1" w:uiPriority="70"/>
+    <w:lsdException w:name="Colorful Shading Accent 1" w:uiPriority="71"/>
+    <w:lsdException w:name="Colorful List Accent 1" w:uiPriority="72"/>
+    <w:lsdException w:name="Colorful Grid Accent 1" w:uiPriority="73"/>
+    <w:lsdException w:name="Light Shading Accent 2" w:uiPriority="60"/>
+    <w:lsdException w:name="Light List Accent 2" w:uiPriority="61"/>
+    <w:lsdException w:name="Light Grid Accent 2" w:uiPriority="62"/>
+    <w:lsdException w:name="Medium Shading 1 Accent 2" w:uiPriority="63"/>
+    <w:lsdException w:name="Medium Shading 2 Accent 2" w:uiPriority="64"/>
+    <w:lsdException w:name="Medium List 1 Accent 2" w:uiPriority="65"/>
+    <w:lsdException w:name="Medium List 2 Accent 2" w:uiPriority="66"/>
+    <w:lsdException w:name="Medium Grid 1 Accent 2" w:uiPriority="67"/>
+    <w:lsdException w:name="Medium Grid 2 Accent 2" w:uiPriority="68"/>
+    <w:lsdException w:name="Medium Grid 3 Accent 2" w:uiPriority="69"/>
+    <w:lsdException w:name="Dark List Accent 2" w:uiPriority="70"/>
+    <w:lsdException w:name="Colorful Shading Accent 2" w:uiPriority="71"/>
+    <w:lsdException w:name="Colorful List Accent 2" w:uiPriority="72"/>
+    <w:lsdException w:name="Colorful Grid Accent 2" w:uiPriority="73"/>
+    <w:lsdException w:name="Light Shading Accent 3" w:uiPriority="60"/>
+    <w:lsdException w:name="Light List Accent 3" w:uiPriority="61"/>
+    <w:lsdException w:name="Light Grid Accent 3" w:uiPriority="62"/>
+    <w:lsdException w:name="Medium Shading 1 Accent 3" w:uiPriority="63"/>
+    <w:lsdException w:name="Medium Shading 2 Accent 3" w:uiPriority="64"/>
+    <w:lsdException w:name="Medium List 1 Accent 3" w:uiPriority="65"/>
+    <w:lsdException w:name="Medium List 2 Accent 3" w:uiPriority="66"/>
+    <w:lsdException w:name="Medium Grid 1 Accent 3" w:uiPriority="67"/>
+    <w:lsdException w:name="Medium Grid 2 Accent 3" w:uiPriority="68"/>
+    <w:lsdException w:name="Medium Grid 3 Accent 3" w:uiPriority="69"/>
+    <w:lsdException w:name="Dark List Accent 3" w:uiPriority="70"/>
+    <w:lsdException w:name="Colorful Shading Accent 3" w:uiPriority="71"/>
+    <w:lsdException w:name="Colorful List Accent 3" w:uiPriority="72"/>
+    <w:lsdException w:name="Colorful Grid Accent 3" w:uiPriority="73"/>
+    <w:lsdException w:name="Light Shading Accent 4" w:uiPriority="60"/>
+    <w:lsdException w:name="Light List Accent 4" w:uiPriority="61"/>
+    <w:lsdException w:name="Light Grid Accent 4" w:uiPriority="62"/>
+    <w:lsdException w:name="Medium Shading 1 Accent 4" w:uiPriority="63"/>
+    <w:lsdException w:name="Medium Shading 2 Accent 4" w:uiPriority="64"/>
+    <w:lsdException w:name="Medium List 1 Accent 4" w:uiPriority="65"/>
+    <w:lsdException w:name="Medium List 2 Accent 4" w:uiPriority="66"/>
+    <w:lsdException w:name="Medium Grid 1 Accent 4" w:uiPriority="67"/>
+    <w:lsdException w:name="Medium Grid 2 Accent 4" w:uiPriority="68"/>
+    <w:lsdException w:name="Medium Grid 3 Accent 4" w:uiPriority="69"/>
+    <w:lsdException w:name="Dark List Accent 4" w:uiPriority="70"/>
+    <w:lsdException w:name="Colorful Shading Accent 4" w:uiPriority="71"/>
+    <w:lsdException w:name="Colorful List Accent 4" w:uiPriority="72"/>
+    <w:lsdException w:name="Colorful Grid Accent 4" w:uiPriority="73"/>
+    <w:lsdException w:name="Light Shading Accent 5" w:uiPriority="60"/>
+    <w:lsdException w:name="Light List Accent 5" w:uiPriority="61"/>
+    <w:lsdException w:name="Light Grid Accent 5" w:uiPriority="62"/>
+    <w:lsdException w:name="Medium Shading 1 Accent 5" w:uiPriority="63"/>
+    <w:lsdException w:name="Medium Shading 2 Accent 5" w:uiPriority="64"/>
+    <w:lsdException w:name="Medium List 1 Accent 5" w:uiPriority="65"/>
+    <w:lsdException w:name="Medium List 2 Accent 5" w:uiPriority="66"/>
+    <w:lsdException w:name="Medium Grid 1 Accent 5" w:uiPriority="67"/>
+    <w:lsdException w:name="Medium Grid 2 Accent 5" w:uiPriority="68"/>
+    <w:lsdException w:name="Medium Grid 3 Accent 5" w:uiPriority="69"/>
+    <w:lsdException w:name="Dark List Accent 5" w:uiPriority="70"/>
+    <w:lsdException w:name="Colorful Shading Accent 5" w:uiPriority="71"/>
+    <w:lsdException w:name="Colorful List Accent 5" w:uiPriority="72"/>
+    <w:lsdException w:name="Colorful Grid Accent 5" w:uiPriority="73"/>
+    <w:lsdException w:name="Light Shading Accent 6" w:uiPriority="60"/>
+    <w:lsdException w:name="Light List Accent 6" w:uiPriority="61"/>
+    <w:lsdException w:name="Light Grid Accent 6" w:uiPriority="62"/>
+    <w:lsdException w:name="Medium Shading 1 Accent 6" w:uiPriority="63"/>
+    <w:lsdException w:name="Medium Shading 2 Accent 6" w:uiPriority="64"/>
+    <w:lsdException w:name="Medium List 1 Accent 6" w:uiPriority="65"/>
+    <w:lsdException w:name="Medium List 2 Accent 6" w:uiPriority="66"/>
+    <w:lsdException w:name="Medium Grid 1 Accent 6" w:uiPriority="67"/>
+    <w:lsdException w:name="Medium Grid 2 Accent 6" w:uiPriority="68"/>
+    <w:lsdException w:name="Medium Grid 3 Accent 6" w:uiPriority="69"/>
+    <w:lsdException w:name="Dark List Accent 6" w:uiPriority="70"/>
+    <w:lsdException w:name="Colorful Shading Accent 6" w:uiPriority="71"/>
+    <w:lsdException w:name="Colorful List Accent 6" w:uiPriority="72"/>
+    <w:lsdException w:name="Colorful Grid Accent 6" w:uiPriority="73"/>
+    <w:lsdException w:name="Subtle Emphasis" w:uiPriority="19" w:qFormat="1"/>
+    <w:lsdException w:name="Intense Emphasis" w:uiPriority="21" w:qFormat="1"/>
+    <w:lsdException w:name="Subtle Reference" w:uiPriority="31" w:qFormat="1"/>
+    <w:lsdException w:name="Intense Reference" w:uiPriority="32" w:qFormat="1"/>
+    <w:lsdException w:name="Book Title" w:uiPriority="33" w:qFormat="1"/>
+    <w:lsdException w:name="Bibliography" w:semiHidden="1" w:uiPriority="37" w:unhideWhenUsed="1"/>
+    <w:lsdException w:name="TOC Heading" w:semiHidden="1" w:uiPriority="39" w:unhideWhenUsed="1" w:qFormat="1"/>
+    <w:lsdException w:name="Plain Table 1" w:uiPriority="41"/>
+    <w:lsdException w:name="Plain Table 2" w:uiPriority="42"/>
+    <w:lsdException w:name="Plain Table 3" w:uiPriority="43"/>
+    <w:lsdException w:name="Plain Table 4" w:uiPriority="44"/>
+    <w:lsdException w:name="Plain Table 5" w:uiPriority="45"/>
+    <w:lsdException w:name="Grid Table Light" w:uiPriority="40"/>
+    <w:lsdException w:name="Grid Table 1 Light" w:uiPriority="46"/>
+    <w:lsdException w:name="Grid Table 2" w:uiPriority="47"/>
+    <w:lsdException w:name="Grid Table 3" w:uiPriority="48"/>
+    <w:lsdException w:name="Grid Table 4" w:uiPriority="49"/>
+    <w:lsdException w:name="Grid Table 5 Dark" w:uiPriority="50"/>
+    <w:lsdException w:name="Grid Table 6 Colorful" w:uiPriority="51"/>
+    <w:lsdException w:name="Grid Table 7 Colorful" w:uiPriority="52"/>
+    <w:lsdException w:name="Grid Table 1 Light Accent 1" w:uiPriority="46"/>
+    <w:lsdException w:name="Grid Table 2 Accent 1" w:uiPriority="47"/>
+    <w:lsdException w:name="Grid Table 3 Accent 1" w:uiPriority="48"/>
+    <w:lsdException w:name="Grid Table 4 Accent 1" w:uiPriority="49"/>
+    <w:lsdException w:name="Grid Table 5 Dark Accent 1" w:uiPriority="50"/>
+    <w:lsdException w:name="Grid Table 6 Colorful Accent 1" w:uiPriority="51"/>
+    <w:lsdException w:name="Grid Table 7 Colorful Accent 1" w:uiPriority="52"/>
+    <w:lsdException w:name="Grid Table 1 Light Accent 2" w:uiPriority="46"/>
+    <w:lsdException w:name="Grid Table 2 Accent 2" w:uiPriority="47"/>
+    <w:lsdException w:name="Grid Table 3 Accent 2" w:uiPriority="48"/>
+    <w:lsdException w:name="Grid Table 4 Accent 2" w:uiPriority="49"/>
+    <w:lsdException w:name="Grid Table 5 Dark Accent 2" w:uiPriority="50"/>
+    <w:lsdException w:name="Grid Table 6 Colorful Accent 2" w:uiPriority="51"/>
+    <w:lsdException w:name="Grid Table 7 Colorful Accent 2" w:uiPriority="52"/>
+    <w:lsdException w:name="Grid Table 1 Light Accent 3" w:uiPriority="46"/>
+    <w:lsdException w:name="Grid Table 2 Accent 3" w:uiPriority="47"/>
+    <w:lsdException w:name="Grid Table 3 Accent 3" w:uiPriority="48"/>
+    <w:lsdException w:name="Grid Table 4 Accent 3" w:uiPriority="49"/>
+    <w:lsdException w:name="Grid Table 5 Dark Accent 3" w:uiPriority="50"/>
+    <w:lsdException w:name="Grid Table 6 Colorful Accent 3" w:uiPriority="51"/>
+    <w:lsdException w:name="Grid Table 7 Colorful Accent 3" w:uiPriority="52"/>
+    <w:lsdException w:name="Grid Table 1 Light Accent 4" w:uiPriority="46"/>
+    <w:lsdException w:name="Grid Table 2 Accent 4" w:uiPriority="47"/>
+    <w:lsdException w:name="Grid Table 3 Accent 4" w:uiPriority="48"/>
+    <w:lsdException w:name="Grid Table 4 Accent 4" w:uiPriority="49"/>
+    <w:lsdException w:name="Grid Table 5 Dark Accent 4" w:uiPriority="50"/>
+    <w:lsdException w:name="Grid Table 6 Colorful Accent 4" w:uiPriority="51"/>
+    <w:lsdException w:name="Grid Table 7 Colorful Accent 4" w:uiPriority="52"/>
+    <w:lsdException w:name="Grid Table 1 Light Accent 5" w:uiPriority="46"/>
+    <w:lsdException w:name="Grid Table 2 Accent 5" w:uiPriority="47"/>
+    <w:lsdException w:name="Grid Table 3 Accent 5" w:uiPriority="48"/>
+    <w:lsdException w:name="Grid Table 4 Accent 5" w:uiPriority="49"/>
+    <w:lsdException w:name="Grid Table 5 Dark Accent 5" w:uiPriority="50"/>
+    <w:lsdException w:name="Grid Table 6 Colorful Accent 5" w:uiPriority="51"/>
+    <w:lsdException w:name="Grid Table 7 Colorful Accent 5" w:uiPriority="52"/>
+    <w:lsdException w:name="Grid Table 1 Light Accent 6" w:uiPriority="46"/>
+    <w:lsdException w:name="Grid Table 2 Accent 6" w:uiPriority="47"/>
+    <w:lsdException w:name="Grid Table 3 Accent 6" w:uiPriority="48"/>
+    <w:lsdException w:name="Grid Table 4 Accent 6" w:uiPriority="49"/>
+    <w:lsdException w:name="Grid Table 5 Dark Accent 6" w:uiPriority="50"/>
+    <w:lsdException w:name="Grid Table 6 Colorful Accent 6" w:uiPriority="51"/>
+    <w:lsdException w:name="Grid Table 7 Colorful Accent 6" w:uiPriority="52"/>
+    <w:lsdException w:name="List Table 1 Light" w:uiPriority="46"/>
+    <w:lsdException w:name="List Table 2" w:uiPriority="47"/>
+    <w:lsdException w:name="List Table 3" w:uiPriority="48"/>
+    <w:lsdException w:name="List Table 4" w:uiPriority="49"/>
+    <w:lsdException w:name="List Table 5 Dark" w:uiPriority="50"/>
+    <w:lsdException w:name="List Table 6 Colorful" w:uiPriority="51"/>
+    <w:lsdException w:name="List Table 7 Colorful" w:uiPriority="52"/>
+    <w:lsdException w:name="List Table 1 Light Accent 1" w:uiPriority="46"/>
+    <w:lsdException w:name="List Table 2 Accent 1" w:uiPriority="47"/>
+    <w:lsdException w:name="List Table 3 Accent 1" w:uiPriority="48"/>
+    <w:lsdException w:name="List Table 4 Accent 1" w:uiPriority="49"/>
+    <w:lsdException w:name="List Table 5 Dark Accent 1" w:uiPriority="50"/>
+    <w:lsdException w:name="List Table 6 Colorful Accent 1" w:uiPriority="51"/>
+    <w:lsdException w:name="List Table 7 Colorful Accent 1" w:uiPriority="52"/>
+    <w:lsdException w:name="List Table 1 Light Accent 2" w:uiPriority="46"/>
+    <w:lsdException w:name="List Table 2 Accent 2" w:uiPriority="47"/>
+    <w:lsdException w:name="List Table 3 Accent 2" w:uiPriority="48"/>
+    <w:lsdException w:name="List Table 4 Accent 2" w:uiPriority="49"/>
+    <w:lsdException w:name="List Table 5 Dark Accent 2" w:uiPriority="50"/>
+    <w:lsdException w:name="List Table 6 Colorful Accent 2" w:uiPriority="51"/>
+    <w:lsdException w:name="List Table 7 Colorful Accent 2" w:uiPriority="52"/>
+    <w:lsdException w:name="List Table 1 Light Accent 3" w:uiPriority="46"/>
+    <w:lsdException w:name="List Table 2 Accent 3" w:uiPriority="47"/>
+    <w:lsdException w:name="List Table 3 Accent 3" w:uiPriority="48"/>
+    <w:lsdException w:name="List Table 4 Accent 3" w:uiPriority="49"/>
+    <w:lsdException w:name="List Table 5 Dark Accent 3" w:uiPriority="50"/>
+    <w:lsdException w:name="List Table 6 Colorful Accent 3" w:uiPriority="51"/>
+    <w:lsdException w:name="List Table 7 Colorful Accent 3" w:uiPriority="52"/>
+    <w:lsdException w:name="List Table 1 Light Accent 4" w:uiPriority="46"/>
+    <w:lsdException w:name="List Table 2 Accent 4" w:uiPriority="47"/>
+    <w:lsdException w:name="List Table 3 Accent 4" w:uiPriority="48"/>
+    <w:lsdException w:name="List Table 4 Accent 4" w:uiPriority="49"/>
+    <w:lsdException w:name="List Table 5 Dark Accent 4" w:uiPriority="50"/>
+    <w:lsdException w:name="List Table 6 Colorful Accent 4" w:uiPriority="51"/>
+    <w:lsdException w:name="List Table 7 Colorful Accent 4" w:uiPriority="52"/>
+    <w:lsdException w:name="List Table 1 Light Accent 5" w:uiPriority="46"/>
+    <w:lsdException w:name="List Table 2 Accent 5" w:uiPriority="47"/>
+    <w:lsdException w:name="List Table 3 Accent 5" w:uiPriority="48"/>
+    <w:lsdException w:name="List Table 4 Accent 5" w:uiPriority="49"/>
+    <w:lsdException w:name="List Table 5 Dark Accent 5" w:uiPriority="50"/>
+    <w:lsdException w:name="List Table 6 Colorful Accent 5" w:uiPriority="51"/>
+    <w:lsdException w:name="List Table 7 Colorful Accent 5" w:uiPriority="52"/>
+    <w:lsdException w:name="List Table 1 Light Accent 6" w:uiPriority="46"/>
+    <w:lsdException w:name="List Table 2 Accent 6" w:uiPriority="47"/>
+    <w:lsdException w:name="List Table 3 Accent 6" w:uiPriority="48"/>
+    <w:lsdException w:name="List Table 4 Accent 6" w:uiPriority="49"/>
+    <w:lsdException w:name="List Table 5 Dark Accent 6" w:uiPriority="50"/>
+    <w:lsdException w:name="List Table 6 Colorful Accent 6" w:uiPriority="51"/>
+    <w:lsdException w:name="List Table 7 Colorful Accent 6" w:uiPriority="52"/>
+    <w:lsdException w:name="Mention" w:semiHidden="1" w:unhideWhenUsed="1"/>
+    <w:lsdException w:name="Smart Hyperlink" w:semiHidden="1" w:unhideWhenUsed="1"/>
+  </w:latentStyles>
   <w:style w:type="paragraph" w:default="1" w:styleId="Normal">
     <w:name w:val="Normal"/>
-    <w:next w:val="Normal"/>
-    <w:pPr/>
     <w:rPr>
       <w:sz w:val="24"/>
       <w:szCs w:val="24"/>
-      <w:lang w:val="en-US" w:eastAsia="en-US" w:bidi="ar-SA"/>
     </w:rPr>
   </w:style>
-  <w:style w:type="character" w:default="1" w:styleId="Default Paragraph Font">
+  <w:style w:type="paragraph" w:styleId="Heading1">
+    <w:name w:val="heading 1"/>
+    <w:next w:val="Body"/>
+    <w:pPr>
+      <w:keepNext/>
+      <w:keepLines/>
+      <w:spacing w:before="480"/>
+      <w:outlineLvl w:val="0"/>
+    </w:pPr>
+    <w:rPr>
+      <w:rFonts w:ascii="Calibri" w:eastAsia="Calibri" w:hAnsi="Calibri" w:cs="Calibri"/>
+      <w:b/>
+      <w:bCs/>
+      <w:color w:val="345A8A"/>
+      <w:sz w:val="32"/>
+      <w:szCs w:val="32"/>
+      <w:u w:color="345A8A"/>
+      <w:lang w:val="sv-SE"/>
+    </w:rPr>
+  </w:style>
+  <w:style w:type="paragraph" w:styleId="Heading2">
+    <w:name w:val="heading 2"/>
+    <w:next w:val="Body"/>
+    <w:pPr>
+      <w:keepNext/>
+      <w:keepLines/>
+      <w:spacing w:before="200"/>
+      <w:outlineLvl w:val="1"/>
+    </w:pPr>
+    <w:rPr>
+      <w:rFonts w:ascii="Calibri" w:eastAsia="Calibri" w:hAnsi="Calibri" w:cs="Calibri"/>
+      <w:b/>
+      <w:bCs/>
+      <w:color w:val="4F81BD"/>
+      <w:sz w:val="26"/>
+      <w:szCs w:val="26"/>
+      <w:u w:color="4F81BD"/>
+      <w:lang w:val="sv-SE"/>
+    </w:rPr>
+  </w:style>
+  <w:style w:type="character" w:default="1" w:styleId="DefaultParagraphFont">
     <w:name w:val="Default Paragraph Font"/>
-    <w:next w:val="Default Paragraph Font"/>
+    <w:uiPriority w:val="1"/>
+    <w:semiHidden/>
+    <w:unhideWhenUsed/>
+  </w:style>
+  <w:style w:type="table" w:default="1" w:styleId="TableNormal">
+    <w:name w:val="Normal Table"/>
+    <w:uiPriority w:val="99"/>
+    <w:semiHidden/>
+    <w:unhideWhenUsed/>
+    <w:tblPr>
+      <w:tblInd w:w="0" w:type="dxa"/>
+      <w:tblCellMar>
+        <w:top w:w="0" w:type="dxa"/>
+        <w:left w:w="108" w:type="dxa"/>
+        <w:bottom w:w="0" w:type="dxa"/>
+        <w:right w:w="108" w:type="dxa"/>
+      </w:tblCellMar>
+    </w:tblPr>
+  </w:style>
+  <w:style w:type="numbering" w:default="1" w:styleId="NoList">
+    <w:name w:val="No List"/>
+    <w:uiPriority w:val="99"/>
+    <w:semiHidden/>
+    <w:unhideWhenUsed/>
   </w:style>
   <w:style w:type="character" w:styleId="Hyperlink">
     <w:name w:val="Hyperlink"/>
@@ -753,270 +1088,65 @@
       <w:u w:val="single"/>
     </w:rPr>
   </w:style>
-  <w:style w:type="table" w:default="1" w:styleId="Table Normal">
-    <w:name w:val="Table Normal"/>
-    <w:next w:val="Table Normal"/>
-    <w:pPr/>
-    <w:tblPr>
-      <w:tblInd w:w="0" w:type="dxa"/>
-    </w:tblPr>
-    <w:trPr/>
-    <w:tcPr/>
-    <w:tblStylePr w:type="firstRow"/>
-    <w:tblStylePr w:type="lastRow"/>
-    <w:tblStylePr w:type="firstCol"/>
-    <w:tblStylePr w:type="lastCol"/>
-    <w:tblStylePr w:type="band1Vert"/>
-    <w:tblStylePr w:type="band2Vert"/>
-    <w:tblStylePr w:type="band1Horz"/>
-    <w:tblStylePr w:type="band2Horz"/>
-    <w:tblStylePr w:type="neCell"/>
-    <w:tblStylePr w:type="nwCell"/>
-    <w:tblStylePr w:type="seCell"/>
-    <w:tblStylePr w:type="swCell"/>
-  </w:style>
-  <w:style w:type="numbering" w:default="1" w:styleId="No List">
-    <w:name w:val="No List"/>
-    <w:next w:val="No List"/>
-    <w:pPr/>
-  </w:style>
-  <w:style w:type="paragraph" w:styleId="header">
+  <w:style w:type="paragraph" w:styleId="Header">
     <w:name w:val="header"/>
-    <w:next w:val="header"/>
     <w:pPr>
-      <w:keepNext w:val="0"/>
-      <w:keepLines w:val="0"/>
-      <w:pageBreakBefore w:val="0"/>
-      <w:widowControl w:val="1"/>
-      <w:shd w:val="clear" w:color="auto" w:fill="auto"/>
       <w:tabs>
         <w:tab w:val="center" w:pos="4703"/>
         <w:tab w:val="right" w:pos="9406"/>
       </w:tabs>
-      <w:suppressAutoHyphens w:val="0"/>
-      <w:bidi w:val="0"/>
-      <w:spacing w:before="0" w:after="0" w:line="240" w:lineRule="auto"/>
-      <w:ind w:left="0" w:right="0" w:firstLine="0"/>
-      <w:jc w:val="left"/>
-      <w:outlineLvl w:val="9"/>
     </w:pPr>
     <w:rPr>
-      <w:rFonts w:ascii="Cambria" w:cs="Cambria" w:hAnsi="Cambria" w:eastAsia="Cambria"/>
-      <w:b w:val="0"/>
-      <w:bCs w:val="0"/>
-      <w:i w:val="0"/>
-      <w:iCs w:val="0"/>
-      <w:caps w:val="0"/>
-      <w:smallCaps w:val="0"/>
-      <w:strike w:val="0"/>
-      <w:dstrike w:val="0"/>
-      <w:outline w:val="0"/>
+      <w:rFonts w:ascii="Cambria" w:eastAsia="Cambria" w:hAnsi="Cambria" w:cs="Cambria"/>
       <w:color w:val="000000"/>
-      <w:spacing w:val="0"/>
-      <w:kern w:val="0"/>
-      <w:position w:val="0"/>
       <w:sz w:val="24"/>
       <w:szCs w:val="24"/>
-      <w:u w:val="none" w:color="000000"/>
-      <w:vertAlign w:val="baseline"/>
+      <w:u w:color="000000"/>
       <w:lang w:val="sv-SE"/>
     </w:rPr>
   </w:style>
-  <w:style w:type="paragraph" w:styleId="Header &amp; Footer">
+  <w:style w:type="paragraph" w:customStyle="1" w:styleId="HeaderFooter">
     <w:name w:val="Header &amp; Footer"/>
-    <w:next w:val="Header &amp; Footer"/>
     <w:pPr>
-      <w:keepNext w:val="0"/>
-      <w:keepLines w:val="0"/>
-      <w:pageBreakBefore w:val="0"/>
-      <w:widowControl w:val="1"/>
-      <w:shd w:val="clear" w:color="auto" w:fill="auto"/>
       <w:tabs>
         <w:tab w:val="right" w:pos="9020"/>
       </w:tabs>
-      <w:suppressAutoHyphens w:val="0"/>
-      <w:bidi w:val="0"/>
-      <w:spacing w:before="0" w:after="0" w:line="240" w:lineRule="auto"/>
-      <w:ind w:left="0" w:right="0" w:firstLine="0"/>
-      <w:jc w:val="left"/>
-      <w:outlineLvl w:val="9"/>
     </w:pPr>
     <w:rPr>
-      <w:rFonts w:ascii="Helvetica" w:cs="Helvetica" w:hAnsi="Helvetica" w:eastAsia="Helvetica"/>
-      <w:b w:val="0"/>
-      <w:bCs w:val="0"/>
-      <w:i w:val="0"/>
-      <w:iCs w:val="0"/>
-      <w:caps w:val="0"/>
-      <w:smallCaps w:val="0"/>
-      <w:strike w:val="0"/>
-      <w:dstrike w:val="0"/>
-      <w:outline w:val="0"/>
+      <w:rFonts w:ascii="Helvetica" w:eastAsia="Helvetica" w:hAnsi="Helvetica" w:cs="Helvetica"/>
       <w:color w:val="000000"/>
-      <w:spacing w:val="0"/>
-      <w:kern w:val="0"/>
-      <w:position w:val="0"/>
       <w:sz w:val="24"/>
       <w:szCs w:val="24"/>
-      <w:u w:val="none"/>
-      <w:vertAlign w:val="baseline"/>
     </w:rPr>
   </w:style>
-  <w:style w:type="paragraph" w:styleId="Title A">
+  <w:style w:type="paragraph" w:customStyle="1" w:styleId="TitleA">
     <w:name w:val="Title A"/>
     <w:next w:val="Body"/>
     <w:pPr>
-      <w:keepNext w:val="0"/>
-      <w:keepLines w:val="0"/>
-      <w:pageBreakBefore w:val="0"/>
-      <w:widowControl w:val="1"/>
       <w:pBdr>
-        <w:top w:val="nil"/>
-        <w:left w:val="nil"/>
-        <w:bottom w:val="single" w:color="4f81bd" w:sz="8" w:space="0" w:shadow="0" w:frame="0"/>
-        <w:right w:val="nil"/>
+        <w:bottom w:val="single" w:sz="8" w:space="0" w:color="4F81BD"/>
       </w:pBdr>
-      <w:shd w:val="clear" w:color="auto" w:fill="auto"/>
-      <w:suppressAutoHyphens w:val="0"/>
-      <w:bidi w:val="0"/>
-      <w:spacing w:before="0" w:after="300" w:line="240" w:lineRule="auto"/>
-      <w:ind w:left="0" w:right="0" w:firstLine="0"/>
-      <w:jc w:val="left"/>
-      <w:outlineLvl w:val="9"/>
+      <w:spacing w:after="300"/>
     </w:pPr>
     <w:rPr>
-      <w:rFonts w:ascii="Calibri" w:cs="Calibri" w:hAnsi="Calibri" w:eastAsia="Calibri"/>
-      <w:b w:val="0"/>
-      <w:bCs w:val="0"/>
-      <w:i w:val="0"/>
-      <w:iCs w:val="0"/>
-      <w:caps w:val="0"/>
-      <w:smallCaps w:val="0"/>
-      <w:strike w:val="0"/>
-      <w:dstrike w:val="0"/>
-      <w:outline w:val="0"/>
-      <w:color w:val="17365d"/>
+      <w:rFonts w:ascii="Calibri" w:eastAsia="Calibri" w:hAnsi="Calibri" w:cs="Calibri"/>
+      <w:color w:val="17365D"/>
       <w:spacing w:val="5"/>
       <w:kern w:val="28"/>
-      <w:position w:val="0"/>
       <w:sz w:val="52"/>
       <w:szCs w:val="52"/>
-      <w:u w:val="none" w:color="17365d"/>
-      <w:vertAlign w:val="baseline"/>
+      <w:u w:color="17365D"/>
       <w:lang w:val="sv-SE"/>
     </w:rPr>
   </w:style>
-  <w:style w:type="paragraph" w:styleId="Body">
+  <w:style w:type="paragraph" w:customStyle="1" w:styleId="Body">
     <w:name w:val="Body"/>
-    <w:next w:val="Body"/>
-    <w:pPr>
-      <w:keepNext w:val="0"/>
-      <w:keepLines w:val="0"/>
-      <w:pageBreakBefore w:val="0"/>
-      <w:widowControl w:val="1"/>
-      <w:shd w:val="clear" w:color="auto" w:fill="auto"/>
-      <w:suppressAutoHyphens w:val="0"/>
-      <w:bidi w:val="0"/>
-      <w:spacing w:before="0" w:after="0" w:line="240" w:lineRule="auto"/>
-      <w:ind w:left="0" w:right="0" w:firstLine="0"/>
-      <w:jc w:val="left"/>
-      <w:outlineLvl w:val="9"/>
-    </w:pPr>
     <w:rPr>
-      <w:rFonts w:ascii="Cambria" w:cs="Cambria" w:hAnsi="Cambria" w:eastAsia="Cambria"/>
-      <w:b w:val="0"/>
-      <w:bCs w:val="0"/>
-      <w:i w:val="0"/>
-      <w:iCs w:val="0"/>
-      <w:caps w:val="0"/>
-      <w:smallCaps w:val="0"/>
-      <w:strike w:val="0"/>
-      <w:dstrike w:val="0"/>
-      <w:outline w:val="0"/>
+      <w:rFonts w:ascii="Cambria" w:eastAsia="Cambria" w:hAnsi="Cambria" w:cs="Cambria"/>
       <w:color w:val="000000"/>
-      <w:spacing w:val="0"/>
-      <w:kern w:val="0"/>
-      <w:position w:val="0"/>
       <w:sz w:val="24"/>
       <w:szCs w:val="24"/>
-      <w:u w:val="none" w:color="000000"/>
-      <w:vertAlign w:val="baseline"/>
-      <w:lang w:val="sv-SE"/>
-    </w:rPr>
-  </w:style>
-  <w:style w:type="paragraph" w:styleId="heading 1">
-    <w:name w:val="heading 1"/>
-    <w:next w:val="Body"/>
-    <w:pPr>
-      <w:keepNext w:val="1"/>
-      <w:keepLines w:val="1"/>
-      <w:pageBreakBefore w:val="0"/>
-      <w:widowControl w:val="1"/>
-      <w:shd w:val="clear" w:color="auto" w:fill="auto"/>
-      <w:suppressAutoHyphens w:val="0"/>
-      <w:bidi w:val="0"/>
-      <w:spacing w:before="480" w:after="0" w:line="240" w:lineRule="auto"/>
-      <w:ind w:left="0" w:right="0" w:firstLine="0"/>
-      <w:jc w:val="left"/>
-      <w:outlineLvl w:val="0"/>
-    </w:pPr>
-    <w:rPr>
-      <w:rFonts w:ascii="Calibri" w:cs="Calibri" w:hAnsi="Calibri" w:eastAsia="Calibri"/>
-      <w:b w:val="1"/>
-      <w:bCs w:val="1"/>
-      <w:i w:val="0"/>
-      <w:iCs w:val="0"/>
-      <w:caps w:val="0"/>
-      <w:smallCaps w:val="0"/>
-      <w:strike w:val="0"/>
-      <w:dstrike w:val="0"/>
-      <w:outline w:val="0"/>
-      <w:color w:val="345a8a"/>
-      <w:spacing w:val="0"/>
-      <w:kern w:val="0"/>
-      <w:position w:val="0"/>
-      <w:sz w:val="32"/>
-      <w:szCs w:val="32"/>
-      <w:u w:val="none" w:color="345a8a"/>
-      <w:vertAlign w:val="baseline"/>
-      <w:lang w:val="sv-SE"/>
-    </w:rPr>
-  </w:style>
-  <w:style w:type="paragraph" w:styleId="heading 2">
-    <w:name w:val="heading 2"/>
-    <w:next w:val="Body"/>
-    <w:pPr>
-      <w:keepNext w:val="1"/>
-      <w:keepLines w:val="1"/>
-      <w:pageBreakBefore w:val="0"/>
-      <w:widowControl w:val="1"/>
-      <w:shd w:val="clear" w:color="auto" w:fill="auto"/>
-      <w:suppressAutoHyphens w:val="0"/>
-      <w:bidi w:val="0"/>
-      <w:spacing w:before="200" w:after="0" w:line="240" w:lineRule="auto"/>
-      <w:ind w:left="0" w:right="0" w:firstLine="0"/>
-      <w:jc w:val="left"/>
-      <w:outlineLvl w:val="1"/>
-    </w:pPr>
-    <w:rPr>
-      <w:rFonts w:ascii="Calibri" w:cs="Calibri" w:hAnsi="Calibri" w:eastAsia="Calibri"/>
-      <w:b w:val="1"/>
-      <w:bCs w:val="1"/>
-      <w:i w:val="0"/>
-      <w:iCs w:val="0"/>
-      <w:caps w:val="0"/>
-      <w:smallCaps w:val="0"/>
-      <w:strike w:val="0"/>
-      <w:dstrike w:val="0"/>
-      <w:outline w:val="0"/>
-      <w:color w:val="4f81bd"/>
-      <w:spacing w:val="0"/>
-      <w:kern w:val="0"/>
-      <w:position w:val="0"/>
-      <w:sz w:val="26"/>
-      <w:szCs w:val="26"/>
-      <w:u w:val="none" w:color="4f81bd"/>
-      <w:vertAlign w:val="baseline"/>
+      <w:u w:color="000000"/>
       <w:lang w:val="sv-SE"/>
     </w:rPr>
   </w:style>
@@ -1024,7 +1154,7 @@
 </file>
 
 <file path=word/theme/theme1.xml><?xml version="1.0" encoding="utf-8"?>
-<a:theme xmlns:a="http://schemas.openxmlformats.org/drawingml/2006/main" xmlns:r="http://schemas.openxmlformats.org/officeDocument/2006/relationships" name="Office-tema">
+<a:theme xmlns:a="http://schemas.openxmlformats.org/drawingml/2006/main" name="Office-tema">
   <a:themeElements>
     <a:clrScheme name="Office-tema">
       <a:dk1>
@@ -1150,7 +1280,7 @@
       <a:effectStyleLst>
         <a:effectStyle>
           <a:effectLst>
-            <a:outerShdw sx="100000" sy="100000" kx="0" ky="0" algn="b" rotWithShape="0" blurRad="38100" dist="23000" dir="5400000">
+            <a:outerShdw blurRad="38100" dist="23000" dir="5400000" rotWithShape="0">
               <a:srgbClr val="000000">
                 <a:alpha val="35000"/>
               </a:srgbClr>
@@ -1159,7 +1289,7 @@
         </a:effectStyle>
         <a:effectStyle>
           <a:effectLst>
-            <a:outerShdw sx="100000" sy="100000" kx="0" ky="0" algn="b" rotWithShape="0" blurRad="38100" dist="23000" dir="5400000">
+            <a:outerShdw blurRad="38100" dist="23000" dir="5400000" rotWithShape="0">
               <a:srgbClr val="000000">
                 <a:alpha val="35000"/>
               </a:srgbClr>
@@ -1168,7 +1298,7 @@
         </a:effectStyle>
         <a:effectStyle>
           <a:effectLst>
-            <a:outerShdw sx="100000" sy="100000" kx="0" ky="0" algn="b" rotWithShape="0" blurRad="38100" dist="20000" dir="5400000">
+            <a:outerShdw blurRad="38100" dist="20000" dir="5400000" rotWithShape="0">
               <a:srgbClr val="000000">
                 <a:alpha val="38000"/>
               </a:srgbClr>
@@ -1242,7 +1372,7 @@
           <a:round/>
         </a:ln>
         <a:effectLst>
-          <a:outerShdw sx="100000" sy="100000" kx="0" ky="0" algn="b" rotWithShape="0" blurRad="38100" dist="23000" dir="5400000">
+          <a:outerShdw blurRad="38100" dist="23000" dir="5400000" rotWithShape="0">
             <a:srgbClr val="000000">
               <a:alpha val="35000"/>
             </a:srgbClr>
@@ -1250,7 +1380,7 @@
         </a:effectLst>
         <a:sp3d/>
       </a:spPr>
-      <a:bodyPr rot="0" spcFirstLastPara="1" vertOverflow="overflow" horzOverflow="overflow" vert="horz" wrap="square" lIns="45719" tIns="45719" rIns="45719" bIns="45719" numCol="1" spcCol="38100" rtlCol="0" anchor="ctr" upright="0">
+      <a:bodyPr rot="0" spcFirstLastPara="1" vertOverflow="overflow" horzOverflow="overflow" vert="horz" wrap="square" lIns="45719" tIns="45719" rIns="45719" bIns="45719" numCol="1" spcCol="38100" rtlCol="0" anchor="ctr">
         <a:spAutoFit/>
       </a:bodyPr>
       <a:lstStyle>
@@ -1269,7 +1399,7 @@
           <a:buFontTx/>
           <a:buNone/>
           <a:tabLst/>
-          <a:defRPr b="0" baseline="0" cap="none" i="0" spc="0" strike="noStrike" sz="1800" u="none" kumimoji="0" normalizeH="0">
+          <a:defRPr kumimoji="0" sz="1800" b="0" i="0" u="none" strike="noStrike" cap="none" spc="0" normalizeH="0" baseline="0">
             <a:ln>
               <a:noFill/>
             </a:ln>
@@ -1299,7 +1429,7 @@
           <a:buFontTx/>
           <a:buNone/>
           <a:tabLst/>
-          <a:defRPr b="0" baseline="0" cap="none" i="0" spc="0" strike="noStrike" sz="1800" u="none" kumimoji="0" normalizeH="0">
+          <a:defRPr kumimoji="0" sz="1800" b="0" i="0" u="none" strike="noStrike" cap="none" spc="0" normalizeH="0" baseline="0">
             <a:ln>
               <a:noFill/>
             </a:ln>
@@ -1325,7 +1455,7 @@
           <a:buFontTx/>
           <a:buNone/>
           <a:tabLst/>
-          <a:defRPr b="0" baseline="0" cap="none" i="0" spc="0" strike="noStrike" sz="1800" u="none" kumimoji="0" normalizeH="0">
+          <a:defRPr kumimoji="0" sz="1800" b="0" i="0" u="none" strike="noStrike" cap="none" spc="0" normalizeH="0" baseline="0">
             <a:ln>
               <a:noFill/>
             </a:ln>
@@ -1351,7 +1481,7 @@
           <a:buFontTx/>
           <a:buNone/>
           <a:tabLst/>
-          <a:defRPr b="0" baseline="0" cap="none" i="0" spc="0" strike="noStrike" sz="1800" u="none" kumimoji="0" normalizeH="0">
+          <a:defRPr kumimoji="0" sz="1800" b="0" i="0" u="none" strike="noStrike" cap="none" spc="0" normalizeH="0" baseline="0">
             <a:ln>
               <a:noFill/>
             </a:ln>
@@ -1377,7 +1507,7 @@
           <a:buFontTx/>
           <a:buNone/>
           <a:tabLst/>
-          <a:defRPr b="0" baseline="0" cap="none" i="0" spc="0" strike="noStrike" sz="1800" u="none" kumimoji="0" normalizeH="0">
+          <a:defRPr kumimoji="0" sz="1800" b="0" i="0" u="none" strike="noStrike" cap="none" spc="0" normalizeH="0" baseline="0">
             <a:ln>
               <a:noFill/>
             </a:ln>
@@ -1403,7 +1533,7 @@
           <a:buFontTx/>
           <a:buNone/>
           <a:tabLst/>
-          <a:defRPr b="0" baseline="0" cap="none" i="0" spc="0" strike="noStrike" sz="1800" u="none" kumimoji="0" normalizeH="0">
+          <a:defRPr kumimoji="0" sz="1800" b="0" i="0" u="none" strike="noStrike" cap="none" spc="0" normalizeH="0" baseline="0">
             <a:ln>
               <a:noFill/>
             </a:ln>
@@ -1429,7 +1559,7 @@
           <a:buFontTx/>
           <a:buNone/>
           <a:tabLst/>
-          <a:defRPr b="0" baseline="0" cap="none" i="0" spc="0" strike="noStrike" sz="1800" u="none" kumimoji="0" normalizeH="0">
+          <a:defRPr kumimoji="0" sz="1800" b="0" i="0" u="none" strike="noStrike" cap="none" spc="0" normalizeH="0" baseline="0">
             <a:ln>
               <a:noFill/>
             </a:ln>
@@ -1455,7 +1585,7 @@
           <a:buFontTx/>
           <a:buNone/>
           <a:tabLst/>
-          <a:defRPr b="0" baseline="0" cap="none" i="0" spc="0" strike="noStrike" sz="1800" u="none" kumimoji="0" normalizeH="0">
+          <a:defRPr kumimoji="0" sz="1800" b="0" i="0" u="none" strike="noStrike" cap="none" spc="0" normalizeH="0" baseline="0">
             <a:ln>
               <a:noFill/>
             </a:ln>
@@ -1481,7 +1611,7 @@
           <a:buFontTx/>
           <a:buNone/>
           <a:tabLst/>
-          <a:defRPr b="0" baseline="0" cap="none" i="0" spc="0" strike="noStrike" sz="1800" u="none" kumimoji="0" normalizeH="0">
+          <a:defRPr kumimoji="0" sz="1800" b="0" i="0" u="none" strike="noStrike" cap="none" spc="0" normalizeH="0" baseline="0">
             <a:ln>
               <a:noFill/>
             </a:ln>
@@ -1507,7 +1637,7 @@
           <a:buFontTx/>
           <a:buNone/>
           <a:tabLst/>
-          <a:defRPr b="0" baseline="0" cap="none" i="0" spc="0" strike="noStrike" sz="1800" u="none" kumimoji="0" normalizeH="0">
+          <a:defRPr kumimoji="0" sz="1800" b="0" i="0" u="none" strike="noStrike" cap="none" spc="0" normalizeH="0" baseline="0">
             <a:ln>
               <a:noFill/>
             </a:ln>
@@ -1520,9 +1650,15 @@
         </a:lvl9pPr>
       </a:lstStyle>
       <a:style>
-        <a:lnRef idx="0"/>
-        <a:fillRef idx="0"/>
-        <a:effectRef idx="0"/>
+        <a:lnRef idx="0">
+          <a:scrgbClr r="0" g="0" b="0"/>
+        </a:lnRef>
+        <a:fillRef idx="0">
+          <a:scrgbClr r="0" g="0" b="0"/>
+        </a:fillRef>
+        <a:effectRef idx="0">
+          <a:scrgbClr r="0" g="0" b="0"/>
+        </a:effectRef>
         <a:fontRef idx="none"/>
       </a:style>
     </a:spDef>
@@ -1537,7 +1673,7 @@
           <a:round/>
         </a:ln>
         <a:effectLst>
-          <a:outerShdw sx="100000" sy="100000" kx="0" ky="0" algn="b" rotWithShape="0" blurRad="38100" dist="20000" dir="5400000">
+          <a:outerShdw blurRad="38100" dist="20000" dir="5400000" rotWithShape="0">
             <a:srgbClr val="000000">
               <a:alpha val="38000"/>
             </a:srgbClr>
@@ -1545,7 +1681,7 @@
         </a:effectLst>
         <a:sp3d/>
       </a:spPr>
-      <a:bodyPr rot="0" spcFirstLastPara="1" vertOverflow="overflow" horzOverflow="overflow" vert="horz" wrap="square" lIns="91439" tIns="45719" rIns="91439" bIns="45719" numCol="1" spcCol="38100" rtlCol="0" anchor="t" upright="0">
+      <a:bodyPr rot="0" spcFirstLastPara="1" vertOverflow="overflow" horzOverflow="overflow" vert="horz" wrap="square" lIns="91439" tIns="45719" rIns="91439" bIns="45719" numCol="1" spcCol="38100" rtlCol="0" anchor="t">
         <a:noAutofit/>
       </a:bodyPr>
       <a:lstStyle>
@@ -1564,7 +1700,7 @@
           <a:buFontTx/>
           <a:buNone/>
           <a:tabLst/>
-          <a:defRPr b="0" baseline="0" cap="none" i="0" spc="0" strike="noStrike" sz="1800" u="none" kumimoji="0" normalizeH="0">
+          <a:defRPr kumimoji="0" sz="1800" b="0" i="0" u="none" strike="noStrike" cap="none" spc="0" normalizeH="0" baseline="0">
             <a:ln>
               <a:noFill/>
             </a:ln>
@@ -1590,7 +1726,7 @@
           <a:buFontTx/>
           <a:buNone/>
           <a:tabLst/>
-          <a:defRPr b="0" baseline="0" cap="none" i="0" spc="0" strike="noStrike" sz="1800" u="none" kumimoji="0" normalizeH="0">
+          <a:defRPr kumimoji="0" sz="1800" b="0" i="0" u="none" strike="noStrike" cap="none" spc="0" normalizeH="0" baseline="0">
             <a:ln>
               <a:noFill/>
             </a:ln>
@@ -1616,7 +1752,7 @@
           <a:buFontTx/>
           <a:buNone/>
           <a:tabLst/>
-          <a:defRPr b="0" baseline="0" cap="none" i="0" spc="0" strike="noStrike" sz="1800" u="none" kumimoji="0" normalizeH="0">
+          <a:defRPr kumimoji="0" sz="1800" b="0" i="0" u="none" strike="noStrike" cap="none" spc="0" normalizeH="0" baseline="0">
             <a:ln>
               <a:noFill/>
             </a:ln>
@@ -1642,7 +1778,7 @@
           <a:buFontTx/>
           <a:buNone/>
           <a:tabLst/>
-          <a:defRPr b="0" baseline="0" cap="none" i="0" spc="0" strike="noStrike" sz="1800" u="none" kumimoji="0" normalizeH="0">
+          <a:defRPr kumimoji="0" sz="1800" b="0" i="0" u="none" strike="noStrike" cap="none" spc="0" normalizeH="0" baseline="0">
             <a:ln>
               <a:noFill/>
             </a:ln>
@@ -1668,7 +1804,7 @@
           <a:buFontTx/>
           <a:buNone/>
           <a:tabLst/>
-          <a:defRPr b="0" baseline="0" cap="none" i="0" spc="0" strike="noStrike" sz="1800" u="none" kumimoji="0" normalizeH="0">
+          <a:defRPr kumimoji="0" sz="1800" b="0" i="0" u="none" strike="noStrike" cap="none" spc="0" normalizeH="0" baseline="0">
             <a:ln>
               <a:noFill/>
             </a:ln>
@@ -1694,7 +1830,7 @@
           <a:buFontTx/>
           <a:buNone/>
           <a:tabLst/>
-          <a:defRPr b="0" baseline="0" cap="none" i="0" spc="0" strike="noStrike" sz="1800" u="none" kumimoji="0" normalizeH="0">
+          <a:defRPr kumimoji="0" sz="1800" b="0" i="0" u="none" strike="noStrike" cap="none" spc="0" normalizeH="0" baseline="0">
             <a:ln>
               <a:noFill/>
             </a:ln>
@@ -1720,7 +1856,7 @@
           <a:buFontTx/>
           <a:buNone/>
           <a:tabLst/>
-          <a:defRPr b="0" baseline="0" cap="none" i="0" spc="0" strike="noStrike" sz="1800" u="none" kumimoji="0" normalizeH="0">
+          <a:defRPr kumimoji="0" sz="1800" b="0" i="0" u="none" strike="noStrike" cap="none" spc="0" normalizeH="0" baseline="0">
             <a:ln>
               <a:noFill/>
             </a:ln>
@@ -1746,7 +1882,7 @@
           <a:buFontTx/>
           <a:buNone/>
           <a:tabLst/>
-          <a:defRPr b="0" baseline="0" cap="none" i="0" spc="0" strike="noStrike" sz="1800" u="none" kumimoji="0" normalizeH="0">
+          <a:defRPr kumimoji="0" sz="1800" b="0" i="0" u="none" strike="noStrike" cap="none" spc="0" normalizeH="0" baseline="0">
             <a:ln>
               <a:noFill/>
             </a:ln>
@@ -1772,7 +1908,7 @@
           <a:buFontTx/>
           <a:buNone/>
           <a:tabLst/>
-          <a:defRPr b="0" baseline="0" cap="none" i="0" spc="0" strike="noStrike" sz="1800" u="none" kumimoji="0" normalizeH="0">
+          <a:defRPr kumimoji="0" sz="1800" b="0" i="0" u="none" strike="noStrike" cap="none" spc="0" normalizeH="0" baseline="0">
             <a:ln>
               <a:noFill/>
             </a:ln>
@@ -1798,7 +1934,7 @@
           <a:buFontTx/>
           <a:buNone/>
           <a:tabLst/>
-          <a:defRPr b="0" baseline="0" cap="none" i="0" spc="0" strike="noStrike" sz="1800" u="none" kumimoji="0" normalizeH="0">
+          <a:defRPr kumimoji="0" sz="1800" b="0" i="0" u="none" strike="noStrike" cap="none" spc="0" normalizeH="0" baseline="0">
             <a:ln>
               <a:noFill/>
             </a:ln>
@@ -1811,9 +1947,15 @@
         </a:lvl9pPr>
       </a:lstStyle>
       <a:style>
-        <a:lnRef idx="0"/>
-        <a:fillRef idx="0"/>
-        <a:effectRef idx="0"/>
+        <a:lnRef idx="0">
+          <a:scrgbClr r="0" g="0" b="0"/>
+        </a:lnRef>
+        <a:fillRef idx="0">
+          <a:scrgbClr r="0" g="0" b="0"/>
+        </a:fillRef>
+        <a:effectRef idx="0">
+          <a:scrgbClr r="0" g="0" b="0"/>
+        </a:effectRef>
         <a:fontRef idx="none"/>
       </a:style>
     </a:lnDef>
@@ -1827,7 +1969,7 @@
         <a:effectLst/>
         <a:sp3d/>
       </a:spPr>
-      <a:bodyPr rot="0" spcFirstLastPara="1" vertOverflow="overflow" horzOverflow="overflow" vert="horz" wrap="square" lIns="45719" tIns="45719" rIns="45719" bIns="45719" numCol="1" spcCol="38100" rtlCol="0" anchor="t" upright="0">
+      <a:bodyPr rot="0" spcFirstLastPara="1" vertOverflow="overflow" horzOverflow="overflow" vert="horz" wrap="square" lIns="45719" tIns="45719" rIns="45719" bIns="45719" numCol="1" spcCol="38100" rtlCol="0" anchor="t">
         <a:spAutoFit/>
       </a:bodyPr>
       <a:lstStyle>
@@ -1846,7 +1988,7 @@
           <a:buFontTx/>
           <a:buNone/>
           <a:tabLst/>
-          <a:defRPr b="0" baseline="0" cap="none" i="0" spc="0" strike="noStrike" sz="1800" u="none" kumimoji="0" normalizeH="0">
+          <a:defRPr kumimoji="0" sz="1800" b="0" i="0" u="none" strike="noStrike" cap="none" spc="0" normalizeH="0" baseline="0">
             <a:ln>
               <a:noFill/>
             </a:ln>
@@ -1876,7 +2018,7 @@
           <a:buFontTx/>
           <a:buNone/>
           <a:tabLst/>
-          <a:defRPr b="0" baseline="0" cap="none" i="0" spc="0" strike="noStrike" sz="1800" u="none" kumimoji="0" normalizeH="0">
+          <a:defRPr kumimoji="0" sz="1800" b="0" i="0" u="none" strike="noStrike" cap="none" spc="0" normalizeH="0" baseline="0">
             <a:ln>
               <a:noFill/>
             </a:ln>
@@ -1902,7 +2044,7 @@
           <a:buFontTx/>
           <a:buNone/>
           <a:tabLst/>
-          <a:defRPr b="0" baseline="0" cap="none" i="0" spc="0" strike="noStrike" sz="1800" u="none" kumimoji="0" normalizeH="0">
+          <a:defRPr kumimoji="0" sz="1800" b="0" i="0" u="none" strike="noStrike" cap="none" spc="0" normalizeH="0" baseline="0">
             <a:ln>
               <a:noFill/>
             </a:ln>
@@ -1928,7 +2070,7 @@
           <a:buFontTx/>
           <a:buNone/>
           <a:tabLst/>
-          <a:defRPr b="0" baseline="0" cap="none" i="0" spc="0" strike="noStrike" sz="1800" u="none" kumimoji="0" normalizeH="0">
+          <a:defRPr kumimoji="0" sz="1800" b="0" i="0" u="none" strike="noStrike" cap="none" spc="0" normalizeH="0" baseline="0">
             <a:ln>
               <a:noFill/>
             </a:ln>
@@ -1954,7 +2096,7 @@
           <a:buFontTx/>
           <a:buNone/>
           <a:tabLst/>
-          <a:defRPr b="0" baseline="0" cap="none" i="0" spc="0" strike="noStrike" sz="1800" u="none" kumimoji="0" normalizeH="0">
+          <a:defRPr kumimoji="0" sz="1800" b="0" i="0" u="none" strike="noStrike" cap="none" spc="0" normalizeH="0" baseline="0">
             <a:ln>
               <a:noFill/>
             </a:ln>
@@ -1980,7 +2122,7 @@
           <a:buFontTx/>
           <a:buNone/>
           <a:tabLst/>
-          <a:defRPr b="0" baseline="0" cap="none" i="0" spc="0" strike="noStrike" sz="1800" u="none" kumimoji="0" normalizeH="0">
+          <a:defRPr kumimoji="0" sz="1800" b="0" i="0" u="none" strike="noStrike" cap="none" spc="0" normalizeH="0" baseline="0">
             <a:ln>
               <a:noFill/>
             </a:ln>
@@ -2006,7 +2148,7 @@
           <a:buFontTx/>
           <a:buNone/>
           <a:tabLst/>
-          <a:defRPr b="0" baseline="0" cap="none" i="0" spc="0" strike="noStrike" sz="1800" u="none" kumimoji="0" normalizeH="0">
+          <a:defRPr kumimoji="0" sz="1800" b="0" i="0" u="none" strike="noStrike" cap="none" spc="0" normalizeH="0" baseline="0">
             <a:ln>
               <a:noFill/>
             </a:ln>
@@ -2032,7 +2174,7 @@
           <a:buFontTx/>
           <a:buNone/>
           <a:tabLst/>
-          <a:defRPr b="0" baseline="0" cap="none" i="0" spc="0" strike="noStrike" sz="1800" u="none" kumimoji="0" normalizeH="0">
+          <a:defRPr kumimoji="0" sz="1800" b="0" i="0" u="none" strike="noStrike" cap="none" spc="0" normalizeH="0" baseline="0">
             <a:ln>
               <a:noFill/>
             </a:ln>
@@ -2058,7 +2200,7 @@
           <a:buFontTx/>
           <a:buNone/>
           <a:tabLst/>
-          <a:defRPr b="0" baseline="0" cap="none" i="0" spc="0" strike="noStrike" sz="1800" u="none" kumimoji="0" normalizeH="0">
+          <a:defRPr kumimoji="0" sz="1800" b="0" i="0" u="none" strike="noStrike" cap="none" spc="0" normalizeH="0" baseline="0">
             <a:ln>
               <a:noFill/>
             </a:ln>
@@ -2084,7 +2226,7 @@
           <a:buFontTx/>
           <a:buNone/>
           <a:tabLst/>
-          <a:defRPr b="0" baseline="0" cap="none" i="0" spc="0" strike="noStrike" sz="1800" u="none" kumimoji="0" normalizeH="0">
+          <a:defRPr kumimoji="0" sz="1800" b="0" i="0" u="none" strike="noStrike" cap="none" spc="0" normalizeH="0" baseline="0">
             <a:ln>
               <a:noFill/>
             </a:ln>
@@ -2097,12 +2239,19 @@
         </a:lvl9pPr>
       </a:lstStyle>
       <a:style>
-        <a:lnRef idx="0"/>
-        <a:fillRef idx="0"/>
-        <a:effectRef idx="0"/>
+        <a:lnRef idx="0">
+          <a:scrgbClr r="0" g="0" b="0"/>
+        </a:lnRef>
+        <a:fillRef idx="0">
+          <a:scrgbClr r="0" g="0" b="0"/>
+        </a:fillRef>
+        <a:effectRef idx="0">
+          <a:scrgbClr r="0" g="0" b="0"/>
+        </a:effectRef>
         <a:fontRef idx="none"/>
       </a:style>
     </a:txDef>
   </a:objectDefaults>
+  <a:extraClrSchemeLst/>
 </a:theme>
 </file>